--- a/資料結構.docx
+++ b/資料結構.docx
@@ -634,7 +634,52 @@
                 <w:szCs w:val="24"/>
                 <w:lang w:val="en-US"/>
               </w:rPr>
-              <w:t xml:space="preserve">* There will be a dropdown menu for users to select either "All," "Travel </w:t>
+              <w:t xml:space="preserve">* There will be </w:t>
+            </w:r>
+            <w:r>
+              <w:rPr>
+                <w:rFonts w:ascii="Times New Roman" w:eastAsia="DFKai-SB" w:hAnsi="Times New Roman" w:cs="Times New Roman" w:hint="eastAsia"/>
+                <w:sz w:val="24"/>
+                <w:szCs w:val="24"/>
+                <w:lang w:val="en-US"/>
+              </w:rPr>
+              <w:t>c</w:t>
+            </w:r>
+            <w:r>
+              <w:rPr>
+                <w:rFonts w:ascii="Times New Roman" w:eastAsia="DFKai-SB" w:hAnsi="Times New Roman" w:cs="Times New Roman"/>
+                <w:sz w:val="24"/>
+                <w:szCs w:val="24"/>
+                <w:lang w:val="en-US"/>
+              </w:rPr>
+              <w:t>heckbox</w:t>
+            </w:r>
+            <w:r>
+              <w:rPr>
+                <w:rFonts w:ascii="Times New Roman" w:eastAsia="DFKai-SB" w:hAnsi="Times New Roman" w:cs="Times New Roman"/>
+                <w:sz w:val="24"/>
+                <w:szCs w:val="24"/>
+                <w:lang w:val="en-US"/>
+              </w:rPr>
+              <w:t xml:space="preserve"> for users to select either "</w:t>
+            </w:r>
+            <w:r>
+              <w:rPr>
+                <w:rFonts w:ascii="Times New Roman" w:eastAsia="DFKai-SB" w:hAnsi="Times New Roman" w:cs="Times New Roman"/>
+                <w:sz w:val="24"/>
+                <w:szCs w:val="24"/>
+                <w:lang w:val="en-US"/>
+              </w:rPr>
+              <w:t>Hotel”,</w:t>
+            </w:r>
+            <w:r>
+              <w:rPr>
+                <w:rFonts w:ascii="Times New Roman" w:eastAsia="DFKai-SB" w:hAnsi="Times New Roman" w:cs="Times New Roman"/>
+                <w:sz w:val="24"/>
+                <w:szCs w:val="24"/>
+                <w:lang w:val="en-US"/>
+              </w:rPr>
+              <w:t xml:space="preserve"> </w:t>
             </w:r>
             <w:r>
               <w:rPr>
@@ -644,7 +689,52 @@
                 <w:lang w:val="en-US"/>
               </w:rPr>
               <w:lastRenderedPageBreak/>
-              <w:t>Recommendations," or "Flights" to refine their search results.</w:t>
+              <w:t>“</w:t>
+            </w:r>
+            <w:r>
+              <w:rPr>
+                <w:rFonts w:ascii="Times New Roman" w:eastAsia="DFKai-SB" w:hAnsi="Times New Roman" w:cs="Times New Roman"/>
+                <w:sz w:val="24"/>
+                <w:szCs w:val="24"/>
+                <w:lang w:val="en-US"/>
+              </w:rPr>
+              <w:t>Recommendations</w:t>
+            </w:r>
+            <w:r>
+              <w:rPr>
+                <w:rFonts w:ascii="Times New Roman" w:eastAsia="DFKai-SB" w:hAnsi="Times New Roman" w:cs="Times New Roman"/>
+                <w:sz w:val="24"/>
+                <w:szCs w:val="24"/>
+                <w:lang w:val="en-US"/>
+              </w:rPr>
+              <w:t>”</w:t>
+            </w:r>
+            <w:r>
+              <w:rPr>
+                <w:rFonts w:ascii="Times New Roman" w:eastAsia="DFKai-SB" w:hAnsi="Times New Roman" w:cs="Times New Roman"/>
+                <w:sz w:val="24"/>
+                <w:szCs w:val="24"/>
+                <w:lang w:val="en-US"/>
+              </w:rPr>
+              <w:t>, or "</w:t>
+            </w:r>
+            <w:r>
+              <w:rPr>
+                <w:rFonts w:ascii="Times New Roman" w:eastAsia="DFKai-SB" w:hAnsi="Times New Roman" w:cs="Times New Roman"/>
+                <w:sz w:val="24"/>
+                <w:szCs w:val="24"/>
+                <w:lang w:val="en-US"/>
+              </w:rPr>
+              <w:t>Ticke</w:t>
+            </w:r>
+            <w:r>
+              <w:rPr>
+                <w:rFonts w:ascii="Times New Roman" w:eastAsia="DFKai-SB" w:hAnsi="Times New Roman" w:cs="Times New Roman"/>
+                <w:sz w:val="24"/>
+                <w:szCs w:val="24"/>
+                <w:lang w:val="en-US"/>
+              </w:rPr>
+              <w:t>t" to refine their search results.</w:t>
             </w:r>
             <w:r>
               <w:rPr>
@@ -746,7 +836,7 @@
                 <w:szCs w:val="24"/>
                 <w:lang w:val="en-US"/>
               </w:rPr>
-              <w:t>The user inputs "Europe" on their mobile device and selects the category "Trip."</w:t>
+              <w:t>The user inputs "Europe" on their mobile device and selects the category "Trip</w:t>
             </w:r>
             <w:r>
               <w:rPr>
@@ -755,7 +845,7 @@
                 <w:szCs w:val="24"/>
                 <w:lang w:val="en-US"/>
               </w:rPr>
-              <w:t xml:space="preserve"> </w:t>
+              <w:t xml:space="preserve"> plan”. </w:t>
             </w:r>
           </w:p>
         </w:tc>
@@ -1252,7 +1342,7 @@
       <w:pPr>
         <w:pStyle w:val="a3"/>
         <w:rPr>
-          <w:rFonts w:ascii="Times New Roman" w:eastAsia="DFKai-SB" w:hAnsi="Times New Roman" w:cs="Times New Roman" w:hint="eastAsia"/>
+          <w:rFonts w:ascii="Times New Roman" w:eastAsia="DFKai-SB" w:hAnsi="Times New Roman" w:cs="Times New Roman"/>
           <w:sz w:val="24"/>
           <w:szCs w:val="24"/>
           <w:lang w:val="en-US"/>
@@ -1549,38 +1639,12 @@
         </w:rPr>
         <w:t xml:space="preserve">: </w:t>
       </w:r>
-    </w:p>
-    <w:p>
-      <w:pPr>
-        <w:pStyle w:val="a3"/>
-        <w:ind w:leftChars="0" w:left="1440"/>
-        <w:rPr>
-          <w:rFonts w:ascii="Times New Roman" w:eastAsia="DFKai-SB" w:hAnsi="Times New Roman" w:cs="Times New Roman"/>
-          <w:sz w:val="24"/>
-          <w:szCs w:val="24"/>
-          <w:lang w:val="en-US"/>
-        </w:rPr>
-      </w:pPr>
-      <w:r>
-        <w:rPr>
-          <w:rFonts w:ascii="Times New Roman" w:eastAsia="DFKai-SB" w:hAnsi="Times New Roman" w:cs="Times New Roman"/>
-          <w:szCs w:val="24"/>
-        </w:rPr>
-        <w:t>(Reference: HW</w:t>
-      </w:r>
-      <w:r>
-        <w:rPr>
-          <w:rFonts w:ascii="Times New Roman" w:eastAsia="DFKai-SB" w:hAnsi="Times New Roman" w:cs="Times New Roman"/>
-          <w:szCs w:val="24"/>
-        </w:rPr>
-        <w:t>11</w:t>
-      </w:r>
-      <w:r>
-        <w:rPr>
-          <w:rFonts w:ascii="Times New Roman" w:eastAsia="DFKai-SB" w:hAnsi="Times New Roman" w:cs="Times New Roman"/>
-          <w:szCs w:val="24"/>
-        </w:rPr>
-        <w:t xml:space="preserve">) </w:t>
+      <w:r>
+        <w:rPr>
+          <w:rFonts w:ascii="Times New Roman" w:eastAsia="DFKai-SB" w:hAnsi="Times New Roman" w:cs="Times New Roman"/>
+          <w:szCs w:val="24"/>
+        </w:rPr>
+        <w:t xml:space="preserve">(Reference: HW11) </w:t>
       </w:r>
     </w:p>
     <w:p>
@@ -1604,19 +1668,55 @@
         </w:numPr>
         <w:ind w:leftChars="0"/>
         <w:rPr>
-          <w:rFonts w:ascii="Times New Roman" w:eastAsia="DFKai-SB" w:hAnsi="Times New Roman" w:cs="Times New Roman"/>
-          <w:sz w:val="24"/>
-          <w:szCs w:val="24"/>
-          <w:lang w:val="en-US"/>
-        </w:rPr>
-      </w:pPr>
-      <w:r>
-        <w:rPr>
           <w:rFonts w:ascii="Times New Roman" w:eastAsia="DFKai-SB" w:hAnsi="Times New Roman" w:cs="Times New Roman" w:hint="eastAsia"/>
           <w:sz w:val="24"/>
           <w:szCs w:val="24"/>
           <w:lang w:val="en-US"/>
         </w:rPr>
+      </w:pPr>
+      <w:r>
+        <w:rPr>
+          <w:rFonts w:ascii="Times New Roman" w:eastAsia="DFKai-SB" w:hAnsi="Times New Roman" w:cs="Times New Roman"/>
+          <w:sz w:val="24"/>
+          <w:szCs w:val="24"/>
+          <w:lang w:val="en-US"/>
+        </w:rPr>
+        <w:t>(</w:t>
+      </w:r>
+      <w:r>
+        <w:rPr>
+          <w:rFonts w:ascii="Times New Roman" w:eastAsia="DFKai-SB" w:hAnsi="Times New Roman" w:cs="Times New Roman"/>
+          <w:sz w:val="24"/>
+          <w:szCs w:val="24"/>
+          <w:lang w:val="en-US"/>
+        </w:rPr>
+        <w:t>Android</w:t>
+      </w:r>
+      <w:r>
+        <w:rPr>
+          <w:rFonts w:ascii="Times New Roman" w:eastAsia="DFKai-SB" w:hAnsi="Times New Roman" w:cs="Times New Roman"/>
+          <w:sz w:val="24"/>
+          <w:szCs w:val="24"/>
+          <w:lang w:val="en-US"/>
+        </w:rPr>
+        <w:t>)</w:t>
+      </w:r>
+      <w:r>
+        <w:rPr>
+          <w:rFonts w:ascii="Times New Roman" w:eastAsia="DFKai-SB" w:hAnsi="Times New Roman" w:cs="Times New Roman"/>
+          <w:sz w:val="24"/>
+          <w:szCs w:val="24"/>
+          <w:lang w:val="en-US"/>
+        </w:rPr>
+        <w:t xml:space="preserve"> </w:t>
+      </w:r>
+      <w:r>
+        <w:rPr>
+          <w:rFonts w:ascii="Times New Roman" w:eastAsia="DFKai-SB" w:hAnsi="Times New Roman" w:cs="Times New Roman" w:hint="eastAsia"/>
+          <w:sz w:val="24"/>
+          <w:szCs w:val="24"/>
+          <w:lang w:val="en-US"/>
+        </w:rPr>
         <w:t>A</w:t>
       </w:r>
       <w:r>
@@ -1636,6 +1736,48 @@
           <w:lang w:val="en-US"/>
         </w:rPr>
         <w:t xml:space="preserve">: </w:t>
+      </w:r>
+      <w:r>
+        <w:rPr>
+          <w:rFonts w:ascii="Times New Roman" w:eastAsia="DFKai-SB" w:hAnsi="Times New Roman" w:cs="Times New Roman" w:hint="eastAsia"/>
+          <w:szCs w:val="24"/>
+        </w:rPr>
+        <w:t>W</w:t>
+      </w:r>
+      <w:r>
+        <w:rPr>
+          <w:rFonts w:ascii="Times New Roman" w:eastAsia="DFKai-SB" w:hAnsi="Times New Roman" w:cs="Times New Roman"/>
+          <w:szCs w:val="24"/>
+        </w:rPr>
+        <w:t xml:space="preserve">e use Android Studio to develop our </w:t>
+      </w:r>
+      <w:r>
+        <w:rPr>
+          <w:rFonts w:ascii="Times New Roman" w:eastAsia="DFKai-SB" w:hAnsi="Times New Roman" w:cs="Times New Roman"/>
+          <w:szCs w:val="24"/>
+        </w:rPr>
+        <w:t xml:space="preserve">(Android) </w:t>
+      </w:r>
+      <w:r>
+        <w:rPr>
+          <w:rFonts w:ascii="Times New Roman" w:eastAsia="DFKai-SB" w:hAnsi="Times New Roman" w:cs="Times New Roman" w:hint="eastAsia"/>
+          <w:szCs w:val="24"/>
+        </w:rPr>
+        <w:t>A</w:t>
+      </w:r>
+      <w:r>
+        <w:rPr>
+          <w:rFonts w:ascii="Times New Roman" w:eastAsia="DFKai-SB" w:hAnsi="Times New Roman" w:cs="Times New Roman"/>
+          <w:szCs w:val="24"/>
+        </w:rPr>
+        <w:t>pp</w:t>
+      </w:r>
+      <w:r>
+        <w:rPr>
+          <w:rFonts w:ascii="Times New Roman" w:eastAsia="DFKai-SB" w:hAnsi="Times New Roman" w:cs="Times New Roman"/>
+          <w:szCs w:val="24"/>
+        </w:rPr>
+        <w:t xml:space="preserve">. </w:t>
       </w:r>
     </w:p>
     <w:p>
@@ -1950,7 +2092,6 @@
           <w:szCs w:val="24"/>
           <w:lang w:val="en-US"/>
         </w:rPr>
-        <w:lastRenderedPageBreak/>
         <w:t>Challenges</w:t>
       </w:r>
     </w:p>
@@ -1975,6 +2116,7 @@
           <w:szCs w:val="24"/>
           <w:lang w:val="en-US"/>
         </w:rPr>
+        <w:lastRenderedPageBreak/>
         <w:t>Machine learning for finding similar keywords.</w:t>
       </w:r>
     </w:p>
@@ -2226,17 +2368,21 @@
           <w:rFonts w:ascii="Times New Roman" w:eastAsia="DFKai-SB" w:hAnsi="Times New Roman" w:cs="Times New Roman"/>
           <w:sz w:val="24"/>
           <w:szCs w:val="24"/>
-        </w:rPr>
-        <w:t xml:space="preserve"> </w:t>
-      </w:r>
-      <w:r>
-        <w:rPr>
-          <w:rFonts w:ascii="Times New Roman" w:eastAsia="DFKai-SB" w:hAnsi="Times New Roman" w:cs="Times New Roman"/>
-          <w:sz w:val="24"/>
-          <w:szCs w:val="24"/>
-        </w:rPr>
-        <w:t>and endtend</w:t>
-      </w:r>
+          <w:lang w:val="en-US"/>
+        </w:rPr>
+        <w:t xml:space="preserve"> and </w:t>
+      </w:r>
+      <w:proofErr w:type="spellStart"/>
+      <w:r>
+        <w:rPr>
+          <w:rFonts w:ascii="Times New Roman" w:eastAsia="DFKai-SB" w:hAnsi="Times New Roman" w:cs="Times New Roman"/>
+          <w:sz w:val="24"/>
+          <w:szCs w:val="24"/>
+          <w:lang w:val="en-US"/>
+        </w:rPr>
+        <w:t>endtend</w:t>
+      </w:r>
+      <w:proofErr w:type="spellEnd"/>
       <w:r>
         <w:rPr>
           <w:rFonts w:ascii="Times New Roman" w:eastAsia="DFKai-SB" w:hAnsi="Times New Roman" w:cs="Times New Roman"/>
@@ -3606,6 +3752,7 @@
         </w:rPr>
         <w:t>Word vector: We use the “</w:t>
       </w:r>
+      <w:proofErr w:type="spellStart"/>
       <w:r>
         <w:rPr>
           <w:rFonts w:ascii="Times New Roman" w:eastAsia="DFKai-SB" w:hAnsi="Times New Roman" w:cs="Times New Roman"/>
@@ -3622,7 +3769,17 @@
           <w:szCs w:val="24"/>
           <w:lang w:val="en-US"/>
         </w:rPr>
-        <w:t>ensim” package to handle this, utilizing pre-trained models available online for processing.</w:t>
+        <w:t>ensim</w:t>
+      </w:r>
+      <w:proofErr w:type="spellEnd"/>
+      <w:r>
+        <w:rPr>
+          <w:rFonts w:ascii="Times New Roman" w:eastAsia="DFKai-SB" w:hAnsi="Times New Roman" w:cs="Times New Roman"/>
+          <w:sz w:val="24"/>
+          <w:szCs w:val="24"/>
+          <w:lang w:val="en-US"/>
+        </w:rPr>
+        <w:t>” package to handle this, utilizing pre-trained models available online for processing.</w:t>
       </w:r>
       <w:r>
         <w:rPr>
@@ -3642,6 +3799,7 @@
         </w:rPr>
         <w:t>Word segmentation system: We use the “</w:t>
       </w:r>
+      <w:proofErr w:type="spellStart"/>
       <w:r>
         <w:rPr>
           <w:rFonts w:ascii="Times New Roman" w:eastAsia="DFKai-SB" w:hAnsi="Times New Roman" w:cs="Times New Roman"/>
@@ -3658,7 +3816,17 @@
           <w:szCs w:val="24"/>
           <w:lang w:val="en-US"/>
         </w:rPr>
-        <w:t>ieba” package for this purpose.</w:t>
+        <w:t>ieba</w:t>
+      </w:r>
+      <w:proofErr w:type="spellEnd"/>
+      <w:r>
+        <w:rPr>
+          <w:rFonts w:ascii="Times New Roman" w:eastAsia="DFKai-SB" w:hAnsi="Times New Roman" w:cs="Times New Roman"/>
+          <w:sz w:val="24"/>
+          <w:szCs w:val="24"/>
+          <w:lang w:val="en-US"/>
+        </w:rPr>
+        <w:t>” package for this purpose.</w:t>
       </w:r>
     </w:p>
     <w:p>
@@ -4127,7 +4295,27 @@
           <w:szCs w:val="24"/>
           <w:lang w:val="en-US"/>
         </w:rPr>
-        <w:t xml:space="preserve">Then, using "gensim", we'll measure the word vector distance between these counties and the original keyword, deriving weights. </w:t>
+        <w:t>Then, using "</w:t>
+      </w:r>
+      <w:proofErr w:type="spellStart"/>
+      <w:r>
+        <w:rPr>
+          <w:rFonts w:ascii="Times New Roman" w:eastAsia="DFKai-SB" w:hAnsi="Times New Roman" w:cs="Times New Roman"/>
+          <w:sz w:val="24"/>
+          <w:szCs w:val="24"/>
+          <w:lang w:val="en-US"/>
+        </w:rPr>
+        <w:t>gensim</w:t>
+      </w:r>
+      <w:proofErr w:type="spellEnd"/>
+      <w:r>
+        <w:rPr>
+          <w:rFonts w:ascii="Times New Roman" w:eastAsia="DFKai-SB" w:hAnsi="Times New Roman" w:cs="Times New Roman"/>
+          <w:sz w:val="24"/>
+          <w:szCs w:val="24"/>
+          <w:lang w:val="en-US"/>
+        </w:rPr>
+        <w:t xml:space="preserve">", we'll measure the word vector distance between these counties and the original keyword, deriving weights. </w:t>
       </w:r>
       <w:r>
         <w:rPr>
@@ -4138,6 +4326,7 @@
         </w:rPr>
         <w:t>Considering "cosine similarity" as the method for distance measurement in "</w:t>
       </w:r>
+      <w:proofErr w:type="spellStart"/>
       <w:r>
         <w:rPr>
           <w:rFonts w:ascii="Times New Roman" w:eastAsia="DFKai-SB" w:hAnsi="Times New Roman" w:cs="Times New Roman"/>
@@ -4154,7 +4343,17 @@
           <w:szCs w:val="24"/>
           <w:lang w:val="en-US"/>
         </w:rPr>
-        <w:t xml:space="preserve">ensim", which ranges from [-1, 1], assigning excessively high weights might affect the original keyword computation. </w:t>
+        <w:t>ensim</w:t>
+      </w:r>
+      <w:proofErr w:type="spellEnd"/>
+      <w:r>
+        <w:rPr>
+          <w:rFonts w:ascii="Times New Roman" w:eastAsia="DFKai-SB" w:hAnsi="Times New Roman" w:cs="Times New Roman"/>
+          <w:sz w:val="24"/>
+          <w:szCs w:val="24"/>
+          <w:lang w:val="en-US"/>
+        </w:rPr>
+        <w:t xml:space="preserve">", which ranges from [-1, 1], assigning excessively high weights might affect the original keyword computation. </w:t>
       </w:r>
       <w:r>
         <w:rPr>

--- a/資料結構.docx
+++ b/資料結構.docx
@@ -1112,68 +1112,88 @@
         </w:rPr>
         <w:t xml:space="preserve">. </w:t>
       </w:r>
-      <w:r>
-        <w:rPr>
-          <w:rFonts w:ascii="Times New Roman" w:eastAsia="DFKai-SB" w:hAnsi="Times New Roman" w:cs="Times New Roman"/>
-          <w:sz w:val="24"/>
-          <w:szCs w:val="24"/>
-          <w:lang w:val="en-US"/>
-        </w:rPr>
-        <w:t>(</w:t>
-      </w:r>
-      <w:r>
-        <w:rPr>
-          <w:rFonts w:ascii="Times New Roman" w:eastAsia="DFKai-SB" w:hAnsi="Times New Roman" w:cs="Times New Roman"/>
-          <w:sz w:val="24"/>
-          <w:szCs w:val="24"/>
-          <w:lang w:val="en-US"/>
-        </w:rPr>
-        <w:t xml:space="preserve">Weights </w:t>
-      </w:r>
-      <w:r>
-        <w:rPr>
-          <w:rFonts w:ascii="Times New Roman" w:eastAsia="DFKai-SB" w:hAnsi="Times New Roman" w:cs="Times New Roman"/>
-          <w:sz w:val="24"/>
-          <w:szCs w:val="24"/>
-          <w:lang w:val="en-US"/>
-        </w:rPr>
-        <w:t xml:space="preserve">is </w:t>
-      </w:r>
-      <w:r>
-        <w:rPr>
-          <w:rFonts w:ascii="Times New Roman" w:eastAsia="DFKai-SB" w:hAnsi="Times New Roman" w:cs="Times New Roman"/>
-          <w:sz w:val="24"/>
-          <w:szCs w:val="24"/>
-          <w:lang w:val="en-US"/>
-        </w:rPr>
-        <w:t>based on</w:t>
-      </w:r>
-      <w:r>
-        <w:rPr>
-          <w:rFonts w:ascii="Times New Roman" w:eastAsia="DFKai-SB" w:hAnsi="Times New Roman" w:cs="Times New Roman"/>
-          <w:sz w:val="24"/>
-          <w:szCs w:val="24"/>
-          <w:lang w:val="en-US"/>
-        </w:rPr>
-        <w:t xml:space="preserve"> the </w:t>
-      </w:r>
-      <w:r>
-        <w:rPr>
-          <w:rFonts w:ascii="Times New Roman" w:eastAsia="DFKai-SB" w:hAnsi="Times New Roman" w:cs="Times New Roman"/>
-          <w:sz w:val="24"/>
-          <w:szCs w:val="24"/>
-          <w:lang w:val="en-US"/>
-        </w:rPr>
-        <w:t>geographical location</w:t>
-      </w:r>
-      <w:r>
-        <w:rPr>
-          <w:rFonts w:ascii="Times New Roman" w:eastAsia="DFKai-SB" w:hAnsi="Times New Roman" w:cs="Times New Roman"/>
-          <w:sz w:val="24"/>
-          <w:szCs w:val="24"/>
-          <w:lang w:val="en-US"/>
-        </w:rPr>
-        <w:t xml:space="preserve">). </w:t>
+    </w:p>
+    <w:p>
+      <w:pPr>
+        <w:pStyle w:val="a3"/>
+        <w:rPr>
+          <w:rFonts w:ascii="Times New Roman" w:eastAsia="DFKai-SB" w:hAnsi="Times New Roman" w:cs="Times New Roman"/>
+          <w:sz w:val="24"/>
+          <w:szCs w:val="24"/>
+          <w:lang w:val="en-US"/>
+        </w:rPr>
+      </w:pPr>
+      <w:r>
+        <w:rPr>
+          <w:rFonts w:ascii="Times New Roman" w:eastAsia="DFKai-SB" w:hAnsi="Times New Roman" w:cs="Times New Roman"/>
+          <w:sz w:val="24"/>
+          <w:szCs w:val="24"/>
+          <w:lang w:val="en-US"/>
+        </w:rPr>
+        <w:t>After using a large amount of text to train the word vector of the text, we can use word vector to measure the similarity of two words. The specific similarity calculation method is cosine</w:t>
+      </w:r>
+      <w:r>
+        <w:rPr>
+          <w:rFonts w:ascii="Times New Roman" w:eastAsia="DFKai-SB" w:hAnsi="Times New Roman" w:cs="Times New Roman" w:hint="eastAsia"/>
+          <w:sz w:val="24"/>
+          <w:szCs w:val="24"/>
+          <w:lang w:val="en-US"/>
+        </w:rPr>
+        <w:t>-</w:t>
+      </w:r>
+      <w:r>
+        <w:rPr>
+          <w:rFonts w:ascii="Times New Roman" w:eastAsia="DFKai-SB" w:hAnsi="Times New Roman" w:cs="Times New Roman"/>
+          <w:sz w:val="24"/>
+          <w:szCs w:val="24"/>
+          <w:lang w:val="en-US"/>
+        </w:rPr>
+        <w:t>similarity (word vector of two words) because similarity can also show how much a certain word resembles the given keyword, all weights are based on the similarity just given.</w:t>
+      </w:r>
+      <w:r>
+        <w:rPr>
+          <w:rFonts w:ascii="Times New Roman" w:eastAsia="DFKai-SB" w:hAnsi="Times New Roman" w:cs="Times New Roman" w:hint="eastAsia"/>
+          <w:sz w:val="24"/>
+          <w:szCs w:val="24"/>
+          <w:lang w:val="en-US"/>
+        </w:rPr>
+        <w:t xml:space="preserve"> </w:t>
+      </w:r>
+      <w:r>
+        <w:rPr>
+          <w:rFonts w:ascii="Times New Roman" w:eastAsia="DFKai-SB" w:hAnsi="Times New Roman" w:cs="Times New Roman"/>
+          <w:sz w:val="24"/>
+          <w:szCs w:val="24"/>
+          <w:lang w:val="en-US"/>
+        </w:rPr>
+        <w:t>Since</w:t>
+      </w:r>
+      <w:r>
+        <w:rPr>
+          <w:rFonts w:ascii="Times New Roman" w:eastAsia="DFKai-SB" w:hAnsi="Times New Roman" w:cs="Times New Roman"/>
+          <w:sz w:val="24"/>
+          <w:szCs w:val="24"/>
+          <w:lang w:val="en-US"/>
+        </w:rPr>
+        <w:t xml:space="preserve"> the value of similarity is -1~1, if it is 1, and we hope that the weight of the original keyword is still greater than the keyword we recommend, so in the end we will weight = similarity × 0.5</w:t>
+      </w:r>
+      <w:r>
+        <w:rPr>
+          <w:rFonts w:ascii="Times New Roman" w:eastAsia="DFKai-SB" w:hAnsi="Times New Roman" w:cs="Times New Roman"/>
+          <w:sz w:val="24"/>
+          <w:szCs w:val="24"/>
+          <w:lang w:val="en-US"/>
+        </w:rPr>
+        <w:t xml:space="preserve">. </w:t>
+      </w:r>
+      <w:r>
+        <w:rPr>
+          <w:rFonts w:ascii="Times New Roman" w:eastAsia="DFKai-SB" w:hAnsi="Times New Roman" w:cs="Times New Roman"/>
+          <w:sz w:val="24"/>
+          <w:szCs w:val="24"/>
+          <w:lang w:val="en-US"/>
+        </w:rPr>
+        <w:t>The geographical location is only for convenience of filtering and will not be involved in the weight calculation.</w:t>
       </w:r>
     </w:p>
     <w:p>
@@ -1373,25 +1393,7 @@
           <w:szCs w:val="24"/>
           <w:lang w:val="en-US"/>
         </w:rPr>
-        <w:t>a</w:t>
-      </w:r>
-      <w:r>
-        <w:rPr>
-          <w:rFonts w:ascii="Times New Roman" w:eastAsia="DFKai-SB" w:hAnsi="Times New Roman" w:cs="Times New Roman"/>
-          <w:sz w:val="24"/>
-          <w:szCs w:val="24"/>
-          <w:lang w:val="en-US"/>
-        </w:rPr>
-        <w:t>djust</w:t>
-      </w:r>
-      <w:r>
-        <w:rPr>
-          <w:rFonts w:ascii="Times New Roman" w:eastAsia="DFKai-SB" w:hAnsi="Times New Roman" w:cs="Times New Roman"/>
-          <w:sz w:val="24"/>
-          <w:szCs w:val="24"/>
-          <w:lang w:val="en-US"/>
-        </w:rPr>
-        <w:t>ed before deadline</w:t>
+        <w:t>adjusted before deadline</w:t>
       </w:r>
       <w:r>
         <w:rPr>
@@ -1642,22 +1644,11 @@
       <w:r>
         <w:rPr>
           <w:rFonts w:ascii="Times New Roman" w:eastAsia="DFKai-SB" w:hAnsi="Times New Roman" w:cs="Times New Roman"/>
+          <w:sz w:val="24"/>
           <w:szCs w:val="24"/>
         </w:rPr>
         <w:t xml:space="preserve">(Reference: HW11) </w:t>
       </w:r>
-    </w:p>
-    <w:p>
-      <w:pPr>
-        <w:pStyle w:val="a3"/>
-        <w:ind w:leftChars="0" w:left="1440"/>
-        <w:rPr>
-          <w:rFonts w:ascii="Times New Roman" w:eastAsia="DFKai-SB" w:hAnsi="Times New Roman" w:cs="Times New Roman"/>
-          <w:sz w:val="24"/>
-          <w:szCs w:val="24"/>
-          <w:lang w:val="en-US"/>
-        </w:rPr>
-      </w:pPr>
     </w:p>
     <w:p>
       <w:pPr>
@@ -1668,47 +1659,47 @@
         </w:numPr>
         <w:ind w:leftChars="0"/>
         <w:rPr>
+          <w:rFonts w:ascii="Times New Roman" w:eastAsia="DFKai-SB" w:hAnsi="Times New Roman" w:cs="Times New Roman"/>
+          <w:sz w:val="24"/>
+          <w:szCs w:val="24"/>
+          <w:lang w:val="en-US"/>
+        </w:rPr>
+      </w:pPr>
+      <w:r>
+        <w:rPr>
+          <w:rFonts w:ascii="Times New Roman" w:eastAsia="DFKai-SB" w:hAnsi="Times New Roman" w:cs="Times New Roman"/>
+          <w:sz w:val="24"/>
+          <w:szCs w:val="24"/>
+          <w:lang w:val="en-US"/>
+        </w:rPr>
+        <w:t xml:space="preserve">(Android) </w:t>
+      </w:r>
+      <w:r>
+        <w:rPr>
           <w:rFonts w:ascii="Times New Roman" w:eastAsia="DFKai-SB" w:hAnsi="Times New Roman" w:cs="Times New Roman" w:hint="eastAsia"/>
           <w:sz w:val="24"/>
           <w:szCs w:val="24"/>
           <w:lang w:val="en-US"/>
         </w:rPr>
-      </w:pPr>
-      <w:r>
-        <w:rPr>
-          <w:rFonts w:ascii="Times New Roman" w:eastAsia="DFKai-SB" w:hAnsi="Times New Roman" w:cs="Times New Roman"/>
-          <w:sz w:val="24"/>
-          <w:szCs w:val="24"/>
-          <w:lang w:val="en-US"/>
-        </w:rPr>
-        <w:t>(</w:t>
-      </w:r>
-      <w:r>
-        <w:rPr>
-          <w:rFonts w:ascii="Times New Roman" w:eastAsia="DFKai-SB" w:hAnsi="Times New Roman" w:cs="Times New Roman"/>
-          <w:sz w:val="24"/>
-          <w:szCs w:val="24"/>
-          <w:lang w:val="en-US"/>
-        </w:rPr>
-        <w:t>Android</w:t>
-      </w:r>
-      <w:r>
-        <w:rPr>
-          <w:rFonts w:ascii="Times New Roman" w:eastAsia="DFKai-SB" w:hAnsi="Times New Roman" w:cs="Times New Roman"/>
-          <w:sz w:val="24"/>
-          <w:szCs w:val="24"/>
-          <w:lang w:val="en-US"/>
-        </w:rPr>
-        <w:t>)</w:t>
-      </w:r>
-      <w:r>
-        <w:rPr>
-          <w:rFonts w:ascii="Times New Roman" w:eastAsia="DFKai-SB" w:hAnsi="Times New Roman" w:cs="Times New Roman"/>
-          <w:sz w:val="24"/>
-          <w:szCs w:val="24"/>
-          <w:lang w:val="en-US"/>
-        </w:rPr>
-        <w:t xml:space="preserve"> </w:t>
+        <w:t>A</w:t>
+      </w:r>
+      <w:r>
+        <w:rPr>
+          <w:rFonts w:ascii="Times New Roman" w:eastAsia="DFKai-SB" w:hAnsi="Times New Roman" w:cs="Times New Roman"/>
+          <w:sz w:val="24"/>
+          <w:szCs w:val="24"/>
+          <w:lang w:val="en-US"/>
+        </w:rPr>
+        <w:t>pp</w:t>
+      </w:r>
+      <w:r>
+        <w:rPr>
+          <w:rFonts w:ascii="Times New Roman" w:eastAsia="DFKai-SB" w:hAnsi="Times New Roman" w:cs="Times New Roman"/>
+          <w:sz w:val="24"/>
+          <w:szCs w:val="24"/>
+          <w:lang w:val="en-US"/>
+        </w:rPr>
+        <w:t xml:space="preserve">: </w:t>
       </w:r>
       <w:r>
         <w:rPr>
@@ -1717,6 +1708,71 @@
           <w:szCs w:val="24"/>
           <w:lang w:val="en-US"/>
         </w:rPr>
+        <w:t>W</w:t>
+      </w:r>
+      <w:r>
+        <w:rPr>
+          <w:rFonts w:ascii="Times New Roman" w:eastAsia="DFKai-SB" w:hAnsi="Times New Roman" w:cs="Times New Roman"/>
+          <w:sz w:val="24"/>
+          <w:szCs w:val="24"/>
+          <w:lang w:val="en-US"/>
+        </w:rPr>
+        <w:t>e use Android Studio</w:t>
+      </w:r>
+      <w:r>
+        <w:rPr>
+          <w:rFonts w:ascii="Times New Roman" w:eastAsia="DFKai-SB" w:hAnsi="Times New Roman" w:cs="Times New Roman" w:hint="eastAsia"/>
+          <w:sz w:val="24"/>
+          <w:szCs w:val="24"/>
+          <w:lang w:val="en-US"/>
+        </w:rPr>
+        <w:t xml:space="preserve"> a</w:t>
+      </w:r>
+      <w:r>
+        <w:rPr>
+          <w:rFonts w:ascii="Times New Roman" w:eastAsia="DFKai-SB" w:hAnsi="Times New Roman" w:cs="Times New Roman"/>
+          <w:sz w:val="24"/>
+          <w:szCs w:val="24"/>
+          <w:lang w:val="en-US"/>
+        </w:rPr>
+        <w:t xml:space="preserve">nd google </w:t>
+      </w:r>
+      <w:proofErr w:type="spellStart"/>
+      <w:r>
+        <w:rPr>
+          <w:rFonts w:ascii="Times New Roman" w:eastAsia="DFKai-SB" w:hAnsi="Times New Roman" w:cs="Times New Roman"/>
+          <w:sz w:val="24"/>
+          <w:szCs w:val="24"/>
+          <w:lang w:val="en-US"/>
+        </w:rPr>
+        <w:t>api</w:t>
+      </w:r>
+      <w:proofErr w:type="spellEnd"/>
+      <w:r>
+        <w:rPr>
+          <w:rFonts w:ascii="Times New Roman" w:eastAsia="DFKai-SB" w:hAnsi="Times New Roman" w:cs="Times New Roman"/>
+          <w:sz w:val="24"/>
+          <w:szCs w:val="24"/>
+          <w:lang w:val="en-US"/>
+        </w:rPr>
+        <w:t xml:space="preserve"> to develop our </w:t>
+      </w:r>
+      <w:r>
+        <w:rPr>
+          <w:rFonts w:ascii="Times New Roman" w:eastAsia="DFKai-SB" w:hAnsi="Times New Roman" w:cs="Times New Roman"/>
+          <w:sz w:val="24"/>
+          <w:szCs w:val="24"/>
+          <w:lang w:val="en-US"/>
+        </w:rPr>
+        <w:t xml:space="preserve">(Android) </w:t>
+      </w:r>
+      <w:r>
+        <w:rPr>
+          <w:rFonts w:ascii="Times New Roman" w:eastAsia="DFKai-SB" w:hAnsi="Times New Roman" w:cs="Times New Roman" w:hint="eastAsia"/>
+          <w:sz w:val="24"/>
+          <w:szCs w:val="24"/>
+          <w:lang w:val="en-US"/>
+        </w:rPr>
         <w:t>A</w:t>
       </w:r>
       <w:r>
@@ -1726,58 +1782,7 @@
           <w:szCs w:val="24"/>
           <w:lang w:val="en-US"/>
         </w:rPr>
-        <w:t>pp</w:t>
-      </w:r>
-      <w:r>
-        <w:rPr>
-          <w:rFonts w:ascii="Times New Roman" w:eastAsia="DFKai-SB" w:hAnsi="Times New Roman" w:cs="Times New Roman"/>
-          <w:sz w:val="24"/>
-          <w:szCs w:val="24"/>
-          <w:lang w:val="en-US"/>
-        </w:rPr>
-        <w:t xml:space="preserve">: </w:t>
-      </w:r>
-      <w:r>
-        <w:rPr>
-          <w:rFonts w:ascii="Times New Roman" w:eastAsia="DFKai-SB" w:hAnsi="Times New Roman" w:cs="Times New Roman" w:hint="eastAsia"/>
-          <w:szCs w:val="24"/>
-        </w:rPr>
-        <w:t>W</w:t>
-      </w:r>
-      <w:r>
-        <w:rPr>
-          <w:rFonts w:ascii="Times New Roman" w:eastAsia="DFKai-SB" w:hAnsi="Times New Roman" w:cs="Times New Roman"/>
-          <w:szCs w:val="24"/>
-        </w:rPr>
-        <w:t xml:space="preserve">e use Android Studio to develop our </w:t>
-      </w:r>
-      <w:r>
-        <w:rPr>
-          <w:rFonts w:ascii="Times New Roman" w:eastAsia="DFKai-SB" w:hAnsi="Times New Roman" w:cs="Times New Roman"/>
-          <w:szCs w:val="24"/>
-        </w:rPr>
-        <w:t xml:space="preserve">(Android) </w:t>
-      </w:r>
-      <w:r>
-        <w:rPr>
-          <w:rFonts w:ascii="Times New Roman" w:eastAsia="DFKai-SB" w:hAnsi="Times New Roman" w:cs="Times New Roman" w:hint="eastAsia"/>
-          <w:szCs w:val="24"/>
-        </w:rPr>
-        <w:t>A</w:t>
-      </w:r>
-      <w:r>
-        <w:rPr>
-          <w:rFonts w:ascii="Times New Roman" w:eastAsia="DFKai-SB" w:hAnsi="Times New Roman" w:cs="Times New Roman"/>
-          <w:szCs w:val="24"/>
-        </w:rPr>
-        <w:t>pp</w:t>
-      </w:r>
-      <w:r>
-        <w:rPr>
-          <w:rFonts w:ascii="Times New Roman" w:eastAsia="DFKai-SB" w:hAnsi="Times New Roman" w:cs="Times New Roman"/>
-          <w:szCs w:val="24"/>
-        </w:rPr>
-        <w:t xml:space="preserve">. </w:t>
+        <w:t xml:space="preserve">pp. </w:t>
       </w:r>
     </w:p>
     <w:p>
@@ -2113,6 +2118,7 @@
       <w:r>
         <w:rPr>
           <w:rFonts w:ascii="Times New Roman" w:eastAsia="DFKai-SB" w:hAnsi="Times New Roman" w:cs="Times New Roman"/>
+          <w:sz w:val="24"/>
           <w:szCs w:val="24"/>
           <w:lang w:val="en-US"/>
         </w:rPr>
@@ -2138,6 +2144,7 @@
       <w:r>
         <w:rPr>
           <w:rFonts w:ascii="Times New Roman" w:eastAsia="DFKai-SB" w:hAnsi="Times New Roman" w:cs="Times New Roman"/>
+          <w:sz w:val="24"/>
           <w:szCs w:val="24"/>
           <w:lang w:val="en-US"/>
         </w:rPr>
@@ -2146,6 +2153,7 @@
       <w:r>
         <w:rPr>
           <w:rFonts w:ascii="Times New Roman" w:eastAsia="DFKai-SB" w:hAnsi="Times New Roman" w:cs="Times New Roman"/>
+          <w:sz w:val="24"/>
           <w:szCs w:val="24"/>
           <w:lang w:val="en-US"/>
         </w:rPr>
@@ -2154,6 +2162,7 @@
       <w:r>
         <w:rPr>
           <w:rFonts w:ascii="Times New Roman" w:eastAsia="DFKai-SB" w:hAnsi="Times New Roman" w:cs="Times New Roman"/>
+          <w:sz w:val="24"/>
           <w:szCs w:val="24"/>
           <w:lang w:val="en-US"/>
         </w:rPr>
@@ -2162,6 +2171,7 @@
       <w:r>
         <w:rPr>
           <w:rFonts w:ascii="Times New Roman" w:eastAsia="DFKai-SB" w:hAnsi="Times New Roman" w:cs="Times New Roman"/>
+          <w:sz w:val="24"/>
           <w:szCs w:val="24"/>
           <w:lang w:val="en-US"/>
         </w:rPr>
@@ -2170,6 +2180,7 @@
       <w:r>
         <w:rPr>
           <w:rFonts w:ascii="Times New Roman" w:eastAsia="DFKai-SB" w:hAnsi="Times New Roman" w:cs="Times New Roman"/>
+          <w:sz w:val="24"/>
           <w:szCs w:val="24"/>
           <w:lang w:val="en-US"/>
         </w:rPr>
@@ -2178,6 +2189,7 @@
       <w:r>
         <w:rPr>
           <w:rFonts w:ascii="Times New Roman" w:eastAsia="DFKai-SB" w:hAnsi="Times New Roman" w:cs="Times New Roman"/>
+          <w:sz w:val="24"/>
           <w:szCs w:val="24"/>
           <w:lang w:val="en-US"/>
         </w:rPr>
@@ -2186,6 +2198,7 @@
       <w:r>
         <w:rPr>
           <w:rFonts w:ascii="Times New Roman" w:eastAsia="DFKai-SB" w:hAnsi="Times New Roman" w:cs="Times New Roman"/>
+          <w:sz w:val="24"/>
           <w:szCs w:val="24"/>
           <w:lang w:val="en-US"/>
         </w:rPr>
@@ -2194,18 +2207,11 @@
       <w:r>
         <w:rPr>
           <w:rFonts w:ascii="Times New Roman" w:eastAsia="DFKai-SB" w:hAnsi="Times New Roman" w:cs="Times New Roman"/>
-          <w:szCs w:val="24"/>
-          <w:lang w:val="en-US"/>
-        </w:rPr>
-        <w:t>JavaScript</w:t>
-      </w:r>
-      <w:r>
-        <w:rPr>
-          <w:rFonts w:ascii="Times New Roman" w:eastAsia="DFKai-SB" w:hAnsi="Times New Roman" w:cs="Times New Roman"/>
-          <w:szCs w:val="24"/>
-          <w:lang w:val="en-US"/>
-        </w:rPr>
-        <w:t xml:space="preserve">) </w:t>
+          <w:sz w:val="24"/>
+          <w:szCs w:val="24"/>
+          <w:lang w:val="en-US"/>
+        </w:rPr>
+        <w:t xml:space="preserve">JavaScript) </w:t>
       </w:r>
     </w:p>
     <w:p>
@@ -2226,6 +2232,7 @@
       <w:r>
         <w:rPr>
           <w:rFonts w:ascii="Times New Roman" w:eastAsia="DFKai-SB" w:hAnsi="Times New Roman" w:cs="Times New Roman" w:hint="eastAsia"/>
+          <w:sz w:val="24"/>
           <w:szCs w:val="24"/>
           <w:lang w:val="en-US"/>
         </w:rPr>
@@ -2234,6 +2241,7 @@
       <w:r>
         <w:rPr>
           <w:rFonts w:ascii="Times New Roman" w:eastAsia="DFKai-SB" w:hAnsi="Times New Roman" w:cs="Times New Roman"/>
+          <w:sz w:val="24"/>
           <w:szCs w:val="24"/>
           <w:lang w:val="en-US"/>
         </w:rPr>
@@ -2242,266 +2250,11 @@
       <w:r>
         <w:rPr>
           <w:rFonts w:ascii="Times New Roman" w:eastAsia="DFKai-SB" w:hAnsi="Times New Roman" w:cs="Times New Roman"/>
+          <w:sz w:val="24"/>
           <w:szCs w:val="24"/>
           <w:lang w:val="en-US"/>
         </w:rPr>
         <w:t xml:space="preserve">different </w:t>
-      </w:r>
-    </w:p>
-    <w:p>
-      <w:pPr>
-        <w:pStyle w:val="a3"/>
-        <w:ind w:leftChars="0"/>
-        <w:rPr>
-          <w:rFonts w:ascii="Times New Roman" w:eastAsia="DFKai-SB" w:hAnsi="Times New Roman" w:cs="Times New Roman"/>
-          <w:sz w:val="24"/>
-          <w:szCs w:val="24"/>
-          <w:lang w:val="en-US"/>
-        </w:rPr>
-      </w:pPr>
-    </w:p>
-    <w:p>
-      <w:pPr>
-        <w:pStyle w:val="a3"/>
-        <w:numPr>
-          <w:ilvl w:val="0"/>
-          <w:numId w:val="1"/>
-        </w:numPr>
-        <w:ind w:leftChars="0"/>
-        <w:rPr>
-          <w:rFonts w:ascii="Times New Roman" w:eastAsia="DFKai-SB" w:hAnsi="Times New Roman" w:cs="Times New Roman"/>
-          <w:sz w:val="24"/>
-          <w:szCs w:val="24"/>
-          <w:lang w:val="en-US"/>
-        </w:rPr>
-      </w:pPr>
-      <w:r>
-        <w:rPr>
-          <w:rFonts w:ascii="Times New Roman" w:eastAsia="DFKai-SB" w:hAnsi="Times New Roman" w:cs="Times New Roman"/>
-          <w:sz w:val="24"/>
-          <w:szCs w:val="24"/>
-          <w:lang w:val="en-US"/>
-        </w:rPr>
-        <w:t>W</w:t>
-      </w:r>
-      <w:r>
-        <w:rPr>
-          <w:rFonts w:ascii="Times New Roman" w:eastAsia="DFKai-SB" w:hAnsi="Times New Roman" w:cs="Times New Roman"/>
-          <w:sz w:val="24"/>
-          <w:szCs w:val="24"/>
-          <w:lang w:val="en-US"/>
-        </w:rPr>
-        <w:t>ork division</w:t>
-      </w:r>
-    </w:p>
-    <w:p>
-      <w:pPr>
-        <w:pStyle w:val="a3"/>
-        <w:numPr>
-          <w:ilvl w:val="1"/>
-          <w:numId w:val="1"/>
-        </w:numPr>
-        <w:ind w:leftChars="0"/>
-        <w:rPr>
-          <w:rFonts w:ascii="Times New Roman" w:eastAsia="DFKai-SB" w:hAnsi="Times New Roman" w:cs="Times New Roman"/>
-          <w:sz w:val="24"/>
-          <w:szCs w:val="24"/>
-          <w:lang w:val="en-US"/>
-        </w:rPr>
-      </w:pPr>
-      <w:r>
-        <w:rPr>
-          <w:rFonts w:ascii="Times New Roman" w:eastAsia="DFKai-SB" w:hAnsi="Times New Roman" w:cs="Times New Roman"/>
-          <w:sz w:val="24"/>
-          <w:szCs w:val="24"/>
-          <w:lang w:val="en-US"/>
-        </w:rPr>
-        <w:t>Frontend (Web and App) Design</w:t>
-      </w:r>
-      <w:r>
-        <w:rPr>
-          <w:rFonts w:ascii="Times New Roman" w:eastAsia="DFKai-SB" w:hAnsi="Times New Roman" w:cs="Times New Roman"/>
-          <w:sz w:val="24"/>
-          <w:szCs w:val="24"/>
-          <w:lang w:val="en-US"/>
-        </w:rPr>
-        <w:t>,</w:t>
-      </w:r>
-      <w:r>
-        <w:rPr>
-          <w:rFonts w:ascii="Times New Roman" w:eastAsia="DFKai-SB" w:hAnsi="Times New Roman" w:cs="Times New Roman"/>
-          <w:sz w:val="24"/>
-          <w:szCs w:val="24"/>
-          <w:lang w:val="en-US"/>
-        </w:rPr>
-        <w:t xml:space="preserve"> </w:t>
-      </w:r>
-      <w:r>
-        <w:rPr>
-          <w:rFonts w:ascii="Times New Roman" w:eastAsia="DFKai-SB" w:hAnsi="Times New Roman" w:cs="Times New Roman"/>
-          <w:sz w:val="24"/>
-          <w:szCs w:val="24"/>
-          <w:lang w:val="en-US"/>
-        </w:rPr>
-        <w:t>p</w:t>
-      </w:r>
-      <w:r>
-        <w:rPr>
-          <w:rFonts w:ascii="Times New Roman" w:eastAsia="DFKai-SB" w:hAnsi="Times New Roman" w:cs="Times New Roman"/>
-          <w:sz w:val="24"/>
-          <w:szCs w:val="24"/>
-          <w:lang w:val="en-US"/>
-        </w:rPr>
-        <w:t xml:space="preserve">roject </w:t>
-      </w:r>
-      <w:r>
-        <w:rPr>
-          <w:rFonts w:ascii="Times New Roman" w:eastAsia="DFKai-SB" w:hAnsi="Times New Roman" w:cs="Times New Roman"/>
-          <w:sz w:val="24"/>
-          <w:szCs w:val="24"/>
-          <w:lang w:val="en-US"/>
-        </w:rPr>
-        <w:t>writing</w:t>
-      </w:r>
-      <w:r>
-        <w:rPr>
-          <w:rFonts w:ascii="Times New Roman" w:eastAsia="DFKai-SB" w:hAnsi="Times New Roman" w:cs="Times New Roman"/>
-          <w:sz w:val="24"/>
-          <w:szCs w:val="24"/>
-          <w:lang w:val="en-US"/>
-        </w:rPr>
-        <w:t xml:space="preserve"> and </w:t>
-      </w:r>
-      <w:proofErr w:type="spellStart"/>
-      <w:r>
-        <w:rPr>
-          <w:rFonts w:ascii="Times New Roman" w:eastAsia="DFKai-SB" w:hAnsi="Times New Roman" w:cs="Times New Roman"/>
-          <w:sz w:val="24"/>
-          <w:szCs w:val="24"/>
-          <w:lang w:val="en-US"/>
-        </w:rPr>
-        <w:t>endtend</w:t>
-      </w:r>
-      <w:proofErr w:type="spellEnd"/>
-      <w:r>
-        <w:rPr>
-          <w:rFonts w:ascii="Times New Roman" w:eastAsia="DFKai-SB" w:hAnsi="Times New Roman" w:cs="Times New Roman"/>
-          <w:sz w:val="24"/>
-          <w:szCs w:val="24"/>
-          <w:lang w:val="en-US"/>
-        </w:rPr>
-        <w:t xml:space="preserve"> - </w:t>
-      </w:r>
-      <w:r>
-        <w:rPr>
-          <w:rFonts w:ascii="Times New Roman" w:eastAsia="DFKai-SB" w:hAnsi="Times New Roman" w:cs="Times New Roman"/>
-          <w:sz w:val="24"/>
-          <w:szCs w:val="24"/>
-        </w:rPr>
-        <w:t>林美婷</w:t>
-      </w:r>
-    </w:p>
-    <w:p>
-      <w:pPr>
-        <w:pStyle w:val="a3"/>
-        <w:numPr>
-          <w:ilvl w:val="1"/>
-          <w:numId w:val="1"/>
-        </w:numPr>
-        <w:ind w:leftChars="0"/>
-        <w:rPr>
-          <w:rFonts w:ascii="Times New Roman" w:eastAsia="DFKai-SB" w:hAnsi="Times New Roman" w:cs="Times New Roman"/>
-          <w:sz w:val="24"/>
-          <w:szCs w:val="24"/>
-          <w:lang w:val="en-US"/>
-        </w:rPr>
-      </w:pPr>
-      <w:r>
-        <w:rPr>
-          <w:rFonts w:ascii="Times New Roman" w:eastAsia="DFKai-SB" w:hAnsi="Times New Roman" w:cs="Times New Roman"/>
-          <w:sz w:val="24"/>
-          <w:szCs w:val="24"/>
-        </w:rPr>
-        <w:t>Some endtend and pro</w:t>
-      </w:r>
-      <w:r>
-        <w:rPr>
-          <w:rFonts w:ascii="Times New Roman" w:eastAsia="DFKai-SB" w:hAnsi="Times New Roman" w:cs="Times New Roman"/>
-          <w:sz w:val="24"/>
-          <w:szCs w:val="24"/>
-        </w:rPr>
-        <w:t>ject</w:t>
-      </w:r>
-      <w:r>
-        <w:rPr>
-          <w:rFonts w:ascii="Times New Roman" w:eastAsia="DFKai-SB" w:hAnsi="Times New Roman" w:cs="Times New Roman"/>
-          <w:sz w:val="24"/>
-          <w:szCs w:val="24"/>
-        </w:rPr>
-        <w:t xml:space="preserve"> - </w:t>
-      </w:r>
-      <w:r>
-        <w:rPr>
-          <w:rFonts w:ascii="Times New Roman" w:eastAsia="DFKai-SB" w:hAnsi="Times New Roman" w:cs="Times New Roman"/>
-          <w:sz w:val="24"/>
-          <w:szCs w:val="24"/>
-        </w:rPr>
-        <w:t>呂家華</w:t>
-      </w:r>
-    </w:p>
-    <w:p>
-      <w:pPr>
-        <w:pStyle w:val="a3"/>
-        <w:numPr>
-          <w:ilvl w:val="1"/>
-          <w:numId w:val="1"/>
-        </w:numPr>
-        <w:ind w:leftChars="0"/>
-        <w:rPr>
-          <w:rFonts w:ascii="Times New Roman" w:eastAsia="DFKai-SB" w:hAnsi="Times New Roman" w:cs="Times New Roman"/>
-          <w:sz w:val="24"/>
-          <w:szCs w:val="24"/>
-        </w:rPr>
-      </w:pPr>
-      <w:r>
-        <w:rPr>
-          <w:rFonts w:ascii="Times New Roman" w:eastAsia="DFKai-SB" w:hAnsi="Times New Roman" w:cs="Times New Roman"/>
-          <w:sz w:val="24"/>
-          <w:szCs w:val="24"/>
-        </w:rPr>
-        <w:t>Word2Vec Keyword Related Queries</w:t>
-      </w:r>
-      <w:r>
-        <w:rPr>
-          <w:rFonts w:ascii="Times New Roman" w:eastAsia="DFKai-SB" w:hAnsi="Times New Roman" w:cs="Times New Roman"/>
-          <w:sz w:val="24"/>
-          <w:szCs w:val="24"/>
-        </w:rPr>
-        <w:t xml:space="preserve"> and</w:t>
-      </w:r>
-      <w:r>
-        <w:rPr>
-          <w:rFonts w:ascii="Times New Roman" w:eastAsia="DFKai-SB" w:hAnsi="Times New Roman" w:cs="Times New Roman"/>
-          <w:sz w:val="24"/>
-          <w:szCs w:val="24"/>
-        </w:rPr>
-        <w:t xml:space="preserve"> endtend</w:t>
-      </w:r>
-      <w:r>
-        <w:rPr>
-          <w:rFonts w:ascii="Times New Roman" w:eastAsia="DFKai-SB" w:hAnsi="Times New Roman" w:cs="Times New Roman"/>
-          <w:sz w:val="24"/>
-          <w:szCs w:val="24"/>
-        </w:rPr>
-        <w:t xml:space="preserve"> - </w:t>
-      </w:r>
-      <w:r>
-        <w:rPr>
-          <w:rFonts w:ascii="Times New Roman" w:eastAsia="DFKai-SB" w:hAnsi="Times New Roman" w:cs="Times New Roman"/>
-          <w:sz w:val="24"/>
-          <w:szCs w:val="24"/>
-        </w:rPr>
-        <w:t>徐華均</w:t>
       </w:r>
     </w:p>
     <w:p>
@@ -3013,6 +2766,132 @@
           <w:szCs w:val="24"/>
         </w:rPr>
       </w:pPr>
+      <w:r>
+        <w:rPr>
+          <w:rFonts w:ascii="Times New Roman" w:eastAsia="DFKai-SB" w:hAnsi="Times New Roman" w:cs="Times New Roman" w:hint="eastAsia"/>
+          <w:szCs w:val="24"/>
+        </w:rPr>
+        <w:t>N</w:t>
+      </w:r>
+      <w:r>
+        <w:rPr>
+          <w:rFonts w:ascii="Times New Roman" w:eastAsia="DFKai-SB" w:hAnsi="Times New Roman" w:cs="Times New Roman"/>
+          <w:szCs w:val="24"/>
+        </w:rPr>
+        <w:t xml:space="preserve">ote: Since we </w:t>
+      </w:r>
+      <w:r>
+        <w:rPr>
+          <w:rFonts w:ascii="Times New Roman" w:eastAsia="DFKai-SB" w:hAnsi="Times New Roman" w:cs="Times New Roman"/>
+          <w:szCs w:val="24"/>
+        </w:rPr>
+        <w:t xml:space="preserve">run the sever on eclipse, </w:t>
+      </w:r>
+      <w:r>
+        <w:rPr>
+          <w:rFonts w:ascii="Times New Roman" w:eastAsia="DFKai-SB" w:hAnsi="Times New Roman" w:cs="Times New Roman"/>
+          <w:szCs w:val="24"/>
+        </w:rPr>
+        <w:t>and t</w:t>
+      </w:r>
+      <w:r>
+        <w:rPr>
+          <w:rFonts w:ascii="Times New Roman" w:eastAsia="DFKai-SB" w:hAnsi="Times New Roman" w:cs="Times New Roman"/>
+          <w:szCs w:val="24"/>
+        </w:rPr>
+        <w:t xml:space="preserve">he auto input </w:t>
+      </w:r>
+      <w:r>
+        <w:rPr>
+          <w:rFonts w:ascii="Times New Roman" w:eastAsia="DFKai-SB" w:hAnsi="Times New Roman" w:cs="Times New Roman"/>
+          <w:szCs w:val="24"/>
+        </w:rPr>
+        <w:t xml:space="preserve">code is </w:t>
+      </w:r>
+      <w:r>
+        <w:rPr>
+          <w:rFonts w:ascii="Times New Roman" w:eastAsia="DFKai-SB" w:hAnsi="Times New Roman" w:cs="Times New Roman"/>
+          <w:szCs w:val="24"/>
+        </w:rPr>
+        <w:t>J</w:t>
+      </w:r>
+      <w:r>
+        <w:rPr>
+          <w:rFonts w:ascii="Times New Roman" w:eastAsia="DFKai-SB" w:hAnsi="Times New Roman" w:cs="Times New Roman"/>
+          <w:szCs w:val="24"/>
+        </w:rPr>
+        <w:t>ava</w:t>
+      </w:r>
+      <w:r>
+        <w:rPr>
+          <w:rFonts w:ascii="Times New Roman" w:eastAsia="DFKai-SB" w:hAnsi="Times New Roman" w:cs="Times New Roman"/>
+          <w:szCs w:val="24"/>
+        </w:rPr>
+        <w:t>S</w:t>
+      </w:r>
+      <w:r>
+        <w:rPr>
+          <w:rFonts w:ascii="Times New Roman" w:eastAsia="DFKai-SB" w:hAnsi="Times New Roman" w:cs="Times New Roman"/>
+          <w:szCs w:val="24"/>
+        </w:rPr>
+        <w:t xml:space="preserve">cript. </w:t>
+      </w:r>
+      <w:r>
+        <w:rPr>
+          <w:rFonts w:ascii="Times New Roman" w:eastAsia="DFKai-SB" w:hAnsi="Times New Roman" w:cs="Times New Roman"/>
+          <w:szCs w:val="24"/>
+        </w:rPr>
+        <w:t xml:space="preserve">So, the auto input is useless in </w:t>
+      </w:r>
+      <w:r>
+        <w:rPr>
+          <w:rFonts w:ascii="Times New Roman" w:eastAsia="DFKai-SB" w:hAnsi="Times New Roman" w:cs="Times New Roman"/>
+          <w:szCs w:val="24"/>
+        </w:rPr>
+        <w:t xml:space="preserve">eclipse. </w:t>
+      </w:r>
+    </w:p>
+    <w:p>
+      <w:pPr>
+        <w:ind w:left="960"/>
+        <w:rPr>
+          <w:rFonts w:ascii="Times New Roman" w:eastAsia="DFKai-SB" w:hAnsi="Times New Roman" w:cs="Times New Roman"/>
+          <w:szCs w:val="24"/>
+        </w:rPr>
+      </w:pPr>
+      <w:r>
+        <w:rPr>
+          <w:rFonts w:ascii="Times New Roman" w:eastAsia="DFKai-SB" w:hAnsi="Times New Roman" w:cs="Times New Roman" w:hint="eastAsia"/>
+          <w:szCs w:val="24"/>
+        </w:rPr>
+        <w:t>D</w:t>
+      </w:r>
+      <w:r>
+        <w:rPr>
+          <w:rFonts w:ascii="Times New Roman" w:eastAsia="DFKai-SB" w:hAnsi="Times New Roman" w:cs="Times New Roman"/>
+          <w:szCs w:val="24"/>
+        </w:rPr>
+        <w:t xml:space="preserve">emo Video: </w:t>
+      </w:r>
+      <w:hyperlink r:id="rId14" w:history="1">
+        <w:r>
+          <w:rPr>
+            <w:rStyle w:val="a5"/>
+            <w:rFonts w:ascii="Times New Roman" w:eastAsia="DFKai-SB" w:hAnsi="Times New Roman" w:cs="Times New Roman"/>
+            <w:szCs w:val="24"/>
+          </w:rPr>
+          <w:t>https://drive.google.com/drive/folders/1Rz0jtQnwOhPGumtG0DYikmySgAjiFh9z?usp=sharing</w:t>
+        </w:r>
+      </w:hyperlink>
+    </w:p>
+    <w:p>
+      <w:pPr>
+        <w:ind w:left="960"/>
+        <w:rPr>
+          <w:rFonts w:ascii="Times New Roman" w:eastAsia="DFKai-SB" w:hAnsi="Times New Roman" w:cs="Times New Roman" w:hint="eastAsia"/>
+          <w:szCs w:val="24"/>
+        </w:rPr>
+      </w:pPr>
     </w:p>
     <w:p>
       <w:pPr>
@@ -3113,17 +2992,16 @@
       </w:pPr>
       <w:r>
         <w:rPr>
-          <w:rFonts w:ascii="Times New Roman" w:eastAsia="DFKai-SB" w:hAnsi="Times New Roman" w:cs="Times New Roman"/>
           <w:noProof/>
           <w:sz w:val="24"/>
           <w:szCs w:val="24"/>
         </w:rPr>
         <w:lastRenderedPageBreak/>
         <w:drawing>
-          <wp:inline distT="0" distB="0" distL="0" distR="0" wp14:anchorId="77263111" wp14:editId="582D5C49">
-            <wp:extent cx="2346614" cy="5162550"/>
-            <wp:effectExtent l="0" t="0" r="0" b="0"/>
-            <wp:docPr id="4" name="圖片 4"/>
+          <wp:inline distT="0" distB="0" distL="0" distR="0" wp14:anchorId="72BE5C07" wp14:editId="63766E62">
+            <wp:extent cx="1758950" cy="3040839"/>
+            <wp:effectExtent l="0" t="0" r="0" b="7620"/>
+            <wp:docPr id="6" name="圖片 6"/>
             <wp:cNvGraphicFramePr>
               <a:graphicFrameLocks xmlns:a="http://schemas.openxmlformats.org/drawingml/2006/main" noChangeAspect="1"/>
             </wp:cNvGraphicFramePr>
@@ -3135,14 +3013,14 @@
                     <pic:cNvPicPr/>
                   </pic:nvPicPr>
                   <pic:blipFill rotWithShape="1">
-                    <a:blip r:embed="rId14"/>
-                    <a:srcRect l="1067" t="846" r="268" b="724"/>
+                    <a:blip r:embed="rId15"/>
+                    <a:srcRect t="4362" b="17844"/>
                     <a:stretch/>
                   </pic:blipFill>
                   <pic:spPr bwMode="auto">
                     <a:xfrm>
                       <a:off x="0" y="0"/>
-                      <a:ext cx="2353938" cy="5178663"/>
+                      <a:ext cx="1778024" cy="3073814"/>
                     </a:xfrm>
                     <a:prstGeom prst="rect">
                       <a:avLst/>
@@ -3164,16 +3042,23 @@
       </w:r>
       <w:r>
         <w:rPr>
-          <w:rFonts w:ascii="Times New Roman" w:eastAsia="DFKai-SB" w:hAnsi="Times New Roman" w:cs="Times New Roman"/>
           <w:noProof/>
           <w:sz w:val="24"/>
           <w:szCs w:val="24"/>
         </w:rPr>
+        <w:t xml:space="preserve"> </w:t>
+      </w:r>
+      <w:r>
+        <w:rPr>
+          <w:noProof/>
+          <w:sz w:val="24"/>
+          <w:szCs w:val="24"/>
+        </w:rPr>
         <w:drawing>
-          <wp:inline distT="0" distB="0" distL="0" distR="0" wp14:anchorId="78CC2509" wp14:editId="6FBC3FC0">
-            <wp:extent cx="2327414" cy="5165725"/>
-            <wp:effectExtent l="0" t="0" r="0" b="0"/>
-            <wp:docPr id="8" name="圖片 8"/>
+          <wp:inline distT="0" distB="0" distL="0" distR="0" wp14:anchorId="12783A18" wp14:editId="0848DE32">
+            <wp:extent cx="1758950" cy="3022611"/>
+            <wp:effectExtent l="0" t="0" r="0" b="6350"/>
+            <wp:docPr id="11" name="圖片 11"/>
             <wp:cNvGraphicFramePr>
               <a:graphicFrameLocks xmlns:a="http://schemas.openxmlformats.org/drawingml/2006/main" noChangeAspect="1"/>
             </wp:cNvGraphicFramePr>
@@ -3184,20 +3069,27 @@
                     <pic:cNvPr id="1" name=""/>
                     <pic:cNvPicPr/>
                   </pic:nvPicPr>
-                  <pic:blipFill>
-                    <a:blip r:embed="rId15"/>
-                    <a:stretch>
-                      <a:fillRect/>
-                    </a:stretch>
+                  <pic:blipFill rotWithShape="1">
+                    <a:blip r:embed="rId16"/>
+                    <a:srcRect t="4758" b="17914"/>
+                    <a:stretch/>
                   </pic:blipFill>
-                  <pic:spPr>
+                  <pic:spPr bwMode="auto">
                     <a:xfrm>
                       <a:off x="0" y="0"/>
-                      <a:ext cx="2333474" cy="5179176"/>
+                      <a:ext cx="1767728" cy="3037695"/>
                     </a:xfrm>
                     <a:prstGeom prst="rect">
                       <a:avLst/>
                     </a:prstGeom>
+                    <a:ln>
+                      <a:noFill/>
+                    </a:ln>
+                    <a:extLst>
+                      <a:ext uri="{53640926-AAD7-44D8-BBD7-CCE9431645EC}">
+                        <a14:shadowObscured xmlns:a14="http://schemas.microsoft.com/office/drawing/2010/main"/>
+                      </a:ext>
+                    </a:extLst>
                   </pic:spPr>
                 </pic:pic>
               </a:graphicData>
@@ -3305,26 +3197,33 @@
           <w:szCs w:val="24"/>
           <w:lang w:val="en-US"/>
         </w:rPr>
-        <w:t xml:space="preserve">ress the “Submit” button. </w:t>
-      </w:r>
-      <w:r>
-        <w:rPr>
-          <w:rFonts w:ascii="Times New Roman" w:eastAsia="DFKai-SB" w:hAnsi="Times New Roman" w:cs="Times New Roman"/>
-          <w:sz w:val="24"/>
-          <w:szCs w:val="24"/>
-          <w:lang w:val="en-US"/>
-        </w:rPr>
-        <w:t xml:space="preserve">The page would show the top 10 results. And the search result shows without ad. </w:t>
-      </w:r>
-      <w:r>
-        <w:rPr>
-          <w:rFonts w:ascii="Times New Roman" w:eastAsia="DFKai-SB" w:hAnsi="Times New Roman" w:cs="Times New Roman"/>
-          <w:sz w:val="24"/>
-          <w:szCs w:val="24"/>
-          <w:lang w:val="en-US"/>
-        </w:rPr>
-        <w:t>(</w:t>
-      </w:r>
+        <w:t>ress the “Submit” button. The page would show the results. And the search result shows without ad.</w:t>
+      </w:r>
+      <w:r>
+        <w:rPr>
+          <w:rFonts w:ascii="Times New Roman" w:eastAsia="DFKai-SB" w:hAnsi="Times New Roman" w:cs="Times New Roman"/>
+          <w:sz w:val="24"/>
+          <w:szCs w:val="24"/>
+          <w:lang w:val="en-US"/>
+        </w:rPr>
+        <w:t xml:space="preserve"> </w:t>
+      </w:r>
+    </w:p>
+    <w:p>
+      <w:pPr>
+        <w:pStyle w:val="a3"/>
+        <w:numPr>
+          <w:ilvl w:val="0"/>
+          <w:numId w:val="5"/>
+        </w:numPr>
+        <w:ind w:leftChars="0"/>
+        <w:rPr>
+          <w:rFonts w:ascii="Times New Roman" w:eastAsia="DFKai-SB" w:hAnsi="Times New Roman" w:cs="Times New Roman"/>
+          <w:sz w:val="24"/>
+          <w:szCs w:val="24"/>
+          <w:lang w:val="en-US"/>
+        </w:rPr>
+      </w:pPr>
       <w:r>
         <w:rPr>
           <w:rFonts w:ascii="Times New Roman" w:eastAsia="DFKai-SB" w:hAnsi="Times New Roman" w:cs="Times New Roman" w:hint="eastAsia"/>
@@ -3332,41 +3231,86 @@
           <w:szCs w:val="24"/>
           <w:lang w:val="en-US"/>
         </w:rPr>
-        <w:t>T</w:t>
-      </w:r>
-      <w:r>
-        <w:rPr>
-          <w:rFonts w:ascii="Times New Roman" w:eastAsia="DFKai-SB" w:hAnsi="Times New Roman" w:cs="Times New Roman"/>
-          <w:sz w:val="24"/>
-          <w:szCs w:val="24"/>
-          <w:lang w:val="en-US"/>
-        </w:rPr>
-        <w:t xml:space="preserve">here are still some problems we will debug before </w:t>
-      </w:r>
-      <w:r>
-        <w:rPr>
-          <w:rFonts w:ascii="Times New Roman" w:eastAsia="DFKai-SB" w:hAnsi="Times New Roman" w:cs="Times New Roman"/>
-          <w:sz w:val="24"/>
-          <w:szCs w:val="24"/>
-          <w:lang w:val="en-US"/>
-        </w:rPr>
-        <w:t>deadline</w:t>
-      </w:r>
-      <w:r>
-        <w:rPr>
-          <w:rFonts w:ascii="Times New Roman" w:eastAsia="DFKai-SB" w:hAnsi="Times New Roman" w:cs="Times New Roman"/>
-          <w:sz w:val="24"/>
-          <w:szCs w:val="24"/>
-          <w:lang w:val="en-US"/>
-        </w:rPr>
-        <w:t xml:space="preserve">.) </w:t>
-      </w:r>
-    </w:p>
-    <w:p>
-      <w:pPr>
-        <w:rPr>
-          <w:rFonts w:ascii="Times New Roman" w:eastAsia="DFKai-SB" w:hAnsi="Times New Roman" w:cs="Times New Roman"/>
-          <w:szCs w:val="24"/>
+        <w:t>C</w:t>
+      </w:r>
+      <w:r>
+        <w:rPr>
+          <w:rFonts w:ascii="Times New Roman" w:eastAsia="DFKai-SB" w:hAnsi="Times New Roman" w:cs="Times New Roman"/>
+          <w:sz w:val="24"/>
+          <w:szCs w:val="24"/>
+          <w:lang w:val="en-US"/>
+        </w:rPr>
+        <w:t xml:space="preserve">lick link you want it. </w:t>
+      </w:r>
+    </w:p>
+    <w:p>
+      <w:pPr>
+        <w:ind w:left="960"/>
+        <w:rPr>
+          <w:rFonts w:ascii="Times New Roman" w:eastAsia="DFKai-SB" w:hAnsi="Times New Roman" w:cs="Times New Roman"/>
+          <w:szCs w:val="24"/>
+        </w:rPr>
+      </w:pPr>
+      <w:r>
+        <w:rPr>
+          <w:rFonts w:ascii="Times New Roman" w:eastAsia="DFKai-SB" w:hAnsi="Times New Roman" w:cs="Times New Roman" w:hint="eastAsia"/>
+          <w:szCs w:val="24"/>
+        </w:rPr>
+        <w:t>D</w:t>
+      </w:r>
+      <w:r>
+        <w:rPr>
+          <w:rFonts w:ascii="Times New Roman" w:eastAsia="DFKai-SB" w:hAnsi="Times New Roman" w:cs="Times New Roman"/>
+          <w:szCs w:val="24"/>
+        </w:rPr>
+        <w:t xml:space="preserve">emo Video: </w:t>
+      </w:r>
+      <w:r>
+        <w:rPr>
+          <w:rFonts w:ascii="Times New Roman" w:eastAsia="DFKai-SB" w:hAnsi="Times New Roman" w:cs="Times New Roman"/>
+          <w:szCs w:val="24"/>
+        </w:rPr>
+        <w:fldChar w:fldCharType="begin"/>
+      </w:r>
+      <w:r>
+        <w:rPr>
+          <w:rFonts w:ascii="Times New Roman" w:eastAsia="DFKai-SB" w:hAnsi="Times New Roman" w:cs="Times New Roman"/>
+          <w:szCs w:val="24"/>
+        </w:rPr>
+        <w:instrText xml:space="preserve"> HYPERLINK "https://drive.google.com/drive/folders/1Rz0jtQnwOhPGumtG0DYikmySgAjiFh9z?usp=sharing" </w:instrText>
+      </w:r>
+      <w:r>
+        <w:rPr>
+          <w:rFonts w:ascii="Times New Roman" w:eastAsia="DFKai-SB" w:hAnsi="Times New Roman" w:cs="Times New Roman"/>
+          <w:szCs w:val="24"/>
+        </w:rPr>
+        <w:fldChar w:fldCharType="separate"/>
+      </w:r>
+      <w:r>
+        <w:rPr>
+          <w:rStyle w:val="a5"/>
+          <w:rFonts w:ascii="Times New Roman" w:eastAsia="DFKai-SB" w:hAnsi="Times New Roman" w:cs="Times New Roman"/>
+          <w:szCs w:val="24"/>
+        </w:rPr>
+        <w:t>https://drive.google.com/drive/folders/1Rz0jtQnwOhPGumtG0DYikmySgAjiFh9z?usp=sharing</w:t>
+      </w:r>
+      <w:r>
+        <w:rPr>
+          <w:rFonts w:ascii="Times New Roman" w:eastAsia="DFKai-SB" w:hAnsi="Times New Roman" w:cs="Times New Roman"/>
+          <w:szCs w:val="24"/>
+        </w:rPr>
+        <w:fldChar w:fldCharType="end"/>
+      </w:r>
+    </w:p>
+    <w:p>
+      <w:pPr>
+        <w:pStyle w:val="a3"/>
+        <w:ind w:leftChars="0" w:left="1440"/>
+        <w:rPr>
+          <w:rFonts w:ascii="Times New Roman" w:eastAsia="DFKai-SB" w:hAnsi="Times New Roman" w:cs="Times New Roman"/>
+          <w:sz w:val="24"/>
+          <w:szCs w:val="24"/>
+          <w:lang w:val="en-US"/>
         </w:rPr>
       </w:pPr>
     </w:p>
@@ -3412,55 +3356,91 @@
     <w:p>
       <w:pPr>
         <w:pStyle w:val="a3"/>
-        <w:ind w:leftChars="0"/>
-        <w:rPr>
-          <w:rFonts w:ascii="Times New Roman" w:eastAsia="DFKai-SB" w:hAnsi="Times New Roman" w:cs="Times New Roman"/>
-          <w:sz w:val="24"/>
-          <w:szCs w:val="24"/>
-          <w:lang w:val="en-US"/>
-        </w:rPr>
-      </w:pPr>
-      <w:r>
-        <w:rPr>
-          <w:rFonts w:ascii="Times New Roman" w:eastAsia="DFKai-SB" w:hAnsi="Times New Roman" w:cs="Times New Roman"/>
-          <w:sz w:val="24"/>
-          <w:szCs w:val="24"/>
-          <w:lang w:val="en-US"/>
-        </w:rPr>
-        <w:t>We want to search for synonyms of a given keyword. So, we employed several machine learning techniques, and one of them is Word Vector.</w:t>
-      </w:r>
-    </w:p>
-    <w:p>
-      <w:pPr>
-        <w:pStyle w:val="a3"/>
         <w:numPr>
-          <w:ilvl w:val="0"/>
-          <w:numId w:val="8"/>
+          <w:ilvl w:val="1"/>
+          <w:numId w:val="1"/>
         </w:numPr>
         <w:ind w:leftChars="0"/>
         <w:rPr>
-          <w:rFonts w:ascii="Times New Roman" w:eastAsia="DFKai-SB" w:hAnsi="Times New Roman" w:cs="Times New Roman"/>
-          <w:sz w:val="24"/>
-          <w:szCs w:val="24"/>
-        </w:rPr>
-      </w:pPr>
-      <w:r>
-        <w:rPr>
-          <w:rFonts w:ascii="Times New Roman" w:eastAsia="DFKai-SB" w:hAnsi="Times New Roman" w:cs="Times New Roman"/>
-          <w:sz w:val="24"/>
-          <w:szCs w:val="24"/>
-          <w:lang w:val="en-US"/>
-        </w:rPr>
-        <w:t>Word Vector</w:t>
-      </w:r>
-      <w:r>
-        <w:rPr>
-          <w:rFonts w:ascii="Times New Roman" w:eastAsia="DFKai-SB" w:hAnsi="Times New Roman" w:cs="Times New Roman"/>
-          <w:sz w:val="24"/>
-          <w:szCs w:val="24"/>
-          <w:lang w:val="en-US"/>
-        </w:rPr>
-        <w:t xml:space="preserve">: </w:t>
+          <w:rFonts w:ascii="Times New Roman" w:eastAsia="Times New Roman" w:hAnsi="Times New Roman" w:cs="Times New Roman"/>
+          <w:color w:val="000000" w:themeColor="text1"/>
+          <w:sz w:val="24"/>
+          <w:szCs w:val="24"/>
+          <w:lang w:val="en-US"/>
+        </w:rPr>
+      </w:pPr>
+      <w:proofErr w:type="gramStart"/>
+      <w:r>
+        <w:rPr>
+          <w:rFonts w:ascii="Times New Roman" w:eastAsia="Times New Roman" w:hAnsi="Times New Roman" w:cs="Times New Roman"/>
+          <w:sz w:val="24"/>
+          <w:szCs w:val="24"/>
+          <w:lang w:val="en-US"/>
+        </w:rPr>
+        <w:t>NLP :We</w:t>
+      </w:r>
+      <w:proofErr w:type="gramEnd"/>
+      <w:r>
+        <w:rPr>
+          <w:rFonts w:ascii="Times New Roman" w:eastAsia="Times New Roman" w:hAnsi="Times New Roman" w:cs="Times New Roman"/>
+          <w:sz w:val="24"/>
+          <w:szCs w:val="24"/>
+          <w:lang w:val="en-US"/>
+        </w:rPr>
+        <w:t xml:space="preserve"> also utilize wo</w:t>
+      </w:r>
+      <w:r>
+        <w:rPr>
+          <w:rFonts w:ascii="Times New Roman" w:eastAsia="Times New Roman" w:hAnsi="Times New Roman" w:cs="Times New Roman"/>
+          <w:color w:val="000000" w:themeColor="text1"/>
+          <w:sz w:val="24"/>
+          <w:szCs w:val="24"/>
+          <w:lang w:val="en-US"/>
+        </w:rPr>
+        <w:t xml:space="preserve">rd vector model which a way of representing words in a continuous vector space in natural language processing . In various NLP tasks, words are converted from discrete entities into continuous vectors through a certain mapping method. This transformation allows models to learn using techniques like Gradient Descent. By training on substantial amounts of text, word vectors are expected to capture relationships between words using these vector representations. </w:t>
+      </w:r>
+      <w:r>
+        <w:rPr>
+          <w:rFonts w:ascii="Times New Roman" w:eastAsia="Times New Roman" w:hAnsi="Times New Roman" w:cs="Times New Roman"/>
+          <w:sz w:val="24"/>
+          <w:szCs w:val="24"/>
+          <w:lang w:val="en-US"/>
+        </w:rPr>
+        <w:t xml:space="preserve">If Word Vectors have been thoroughly learned by the model, we'd expect the vectors for (woman - man) and (queen - king) to be close. Similarly, word vectors representing two semantically similar words should also be close to each other. After get </w:t>
+      </w:r>
+      <w:r>
+        <w:rPr>
+          <w:rFonts w:ascii="Times New Roman" w:eastAsia="Times New Roman" w:hAnsi="Times New Roman" w:cs="Times New Roman"/>
+          <w:color w:val="000000" w:themeColor="text1"/>
+          <w:sz w:val="24"/>
+          <w:szCs w:val="24"/>
+          <w:lang w:val="en-US"/>
+        </w:rPr>
+        <w:t xml:space="preserve">weight </w:t>
+      </w:r>
+      <w:proofErr w:type="spellStart"/>
+      <w:proofErr w:type="gramStart"/>
+      <w:r>
+        <w:rPr>
+          <w:rFonts w:ascii="Times New Roman" w:eastAsia="Times New Roman" w:hAnsi="Times New Roman" w:cs="Times New Roman"/>
+          <w:color w:val="000000" w:themeColor="text1"/>
+          <w:sz w:val="24"/>
+          <w:szCs w:val="24"/>
+          <w:lang w:val="en-US"/>
+        </w:rPr>
+        <w:t>figure,we</w:t>
+      </w:r>
+      <w:proofErr w:type="spellEnd"/>
+      <w:proofErr w:type="gramEnd"/>
+      <w:r>
+        <w:rPr>
+          <w:rFonts w:ascii="Times New Roman" w:eastAsia="Times New Roman" w:hAnsi="Times New Roman" w:cs="Times New Roman"/>
+          <w:color w:val="000000" w:themeColor="text1"/>
+          <w:sz w:val="24"/>
+          <w:szCs w:val="24"/>
+          <w:lang w:val="en-US"/>
+        </w:rPr>
+        <w:t xml:space="preserve"> will transmit to our tree and do sorting process.</w:t>
       </w:r>
     </w:p>
     <w:p>
@@ -3468,57 +3448,132 @@
         <w:pStyle w:val="a3"/>
         <w:ind w:leftChars="0" w:left="960"/>
         <w:rPr>
-          <w:rFonts w:ascii="Times New Roman" w:eastAsia="DFKai-SB" w:hAnsi="Times New Roman" w:cs="Times New Roman"/>
-          <w:sz w:val="24"/>
-          <w:szCs w:val="24"/>
-          <w:lang w:val="en-US"/>
-        </w:rPr>
-      </w:pPr>
-      <w:r>
-        <w:rPr>
-          <w:rFonts w:ascii="Times New Roman" w:eastAsia="DFKai-SB" w:hAnsi="Times New Roman" w:cs="Times New Roman"/>
-          <w:sz w:val="24"/>
-          <w:szCs w:val="24"/>
-          <w:lang w:val="en-US"/>
-        </w:rPr>
-        <w:t xml:space="preserve">Word Vector is a technique used in various text-related NLP (Natural Language Processing) tasks, where discrete words are mapped into a continuous vector space. </w:t>
-      </w:r>
-      <w:r>
-        <w:rPr>
-          <w:rFonts w:ascii="Times New Roman" w:eastAsia="DFKai-SB" w:hAnsi="Times New Roman" w:cs="Times New Roman"/>
-          <w:sz w:val="24"/>
-          <w:szCs w:val="24"/>
-          <w:lang w:val="en-US"/>
-        </w:rPr>
-        <w:t xml:space="preserve">This enables models to learn using methods like Gradient Descent. We expect Word Vectors, after being trained on extensive text data, to capture relationships </w:t>
-      </w:r>
-      <w:r>
-        <w:rPr>
-          <w:rFonts w:ascii="Times New Roman" w:eastAsia="DFKai-SB" w:hAnsi="Times New Roman" w:cs="Times New Roman"/>
+          <w:rFonts w:ascii="Times New Roman" w:eastAsia="Times New Roman" w:hAnsi="Times New Roman" w:cs="Times New Roman"/>
+          <w:sz w:val="24"/>
+          <w:szCs w:val="24"/>
+          <w:lang w:val="en-US"/>
+        </w:rPr>
+      </w:pPr>
+      <w:r>
+        <w:rPr>
+          <w:rFonts w:ascii="Times New Roman" w:eastAsia="Times New Roman" w:hAnsi="Times New Roman" w:cs="Times New Roman"/>
+          <w:sz w:val="24"/>
+          <w:szCs w:val="24"/>
+          <w:lang w:val="en-US"/>
+        </w:rPr>
+        <w:t xml:space="preserve">For </w:t>
+      </w:r>
+      <w:proofErr w:type="gramStart"/>
+      <w:r>
+        <w:rPr>
+          <w:rFonts w:ascii="Times New Roman" w:eastAsia="Times New Roman" w:hAnsi="Times New Roman" w:cs="Times New Roman"/>
+          <w:sz w:val="24"/>
+          <w:szCs w:val="24"/>
+          <w:lang w:val="en-US"/>
+        </w:rPr>
+        <w:t>English :</w:t>
+      </w:r>
+      <w:proofErr w:type="gramEnd"/>
+      <w:r>
+        <w:rPr>
+          <w:rFonts w:ascii="Times New Roman" w:eastAsia="Times New Roman" w:hAnsi="Times New Roman" w:cs="Times New Roman"/>
+          <w:sz w:val="24"/>
+          <w:szCs w:val="24"/>
+          <w:lang w:val="en-US"/>
+        </w:rPr>
+        <w:t xml:space="preserve"> we use software project called “</w:t>
+      </w:r>
+      <w:proofErr w:type="spellStart"/>
+      <w:r>
+        <w:rPr>
+          <w:rFonts w:ascii="Times New Roman" w:eastAsia="Times New Roman" w:hAnsi="Times New Roman" w:cs="Times New Roman"/>
+          <w:sz w:val="24"/>
+          <w:szCs w:val="24"/>
+          <w:lang w:val="en-US"/>
+        </w:rPr>
+        <w:t>gensim</w:t>
+      </w:r>
+      <w:proofErr w:type="spellEnd"/>
+      <w:r>
+        <w:rPr>
+          <w:rFonts w:ascii="Times New Roman" w:eastAsia="Times New Roman" w:hAnsi="Times New Roman" w:cs="Times New Roman"/>
+          <w:sz w:val="24"/>
+          <w:szCs w:val="24"/>
+          <w:lang w:val="en-US"/>
+        </w:rPr>
+        <w:t>” which has been trained and testified to do NLP.</w:t>
+      </w:r>
+    </w:p>
+    <w:p>
+      <w:pPr>
+        <w:pStyle w:val="a3"/>
+        <w:ind w:leftChars="0" w:left="960"/>
+        <w:rPr>
+          <w:rFonts w:ascii="Times New Roman" w:eastAsia="Times New Roman" w:hAnsi="Times New Roman" w:cs="Times New Roman"/>
+          <w:color w:val="000000" w:themeColor="text1"/>
+          <w:sz w:val="24"/>
+          <w:szCs w:val="24"/>
+          <w:lang w:val="en-US"/>
+        </w:rPr>
+      </w:pPr>
+      <w:r>
+        <w:rPr>
+          <w:rFonts w:ascii="Times New Roman" w:eastAsia="Times New Roman" w:hAnsi="Times New Roman" w:cs="Times New Roman"/>
           <w:sz w:val="24"/>
           <w:szCs w:val="24"/>
           <w:lang w:val="en-US"/>
         </w:rPr>
         <w:lastRenderedPageBreak/>
-        <w:t xml:space="preserve">between words using vectors. For example: If Word Vectors have been thoroughly learned by the model, we'd expect the vectors for (woman - man) and (queen - king) to be close. </w:t>
-      </w:r>
-      <w:r>
-        <w:rPr>
-          <w:rFonts w:ascii="Times New Roman" w:eastAsia="DFKai-SB" w:hAnsi="Times New Roman" w:cs="Times New Roman"/>
-          <w:sz w:val="24"/>
-          <w:szCs w:val="24"/>
-          <w:lang w:val="en-US"/>
-        </w:rPr>
-        <w:t>Similarly, word vectors representing two semantically similar words should also be close to each other.</w:t>
-      </w:r>
-      <w:r>
-        <w:rPr>
-          <w:rFonts w:ascii="Times New Roman" w:eastAsia="DFKai-SB" w:hAnsi="Times New Roman" w:cs="Times New Roman"/>
-          <w:sz w:val="24"/>
-          <w:szCs w:val="24"/>
-          <w:lang w:val="en-US"/>
-        </w:rPr>
-        <w:t xml:space="preserve"> </w:t>
+        <w:t xml:space="preserve">For </w:t>
+      </w:r>
+      <w:proofErr w:type="gramStart"/>
+      <w:r>
+        <w:rPr>
+          <w:rFonts w:ascii="Times New Roman" w:eastAsia="Times New Roman" w:hAnsi="Times New Roman" w:cs="Times New Roman"/>
+          <w:sz w:val="24"/>
+          <w:szCs w:val="24"/>
+          <w:lang w:val="en-US"/>
+        </w:rPr>
+        <w:t>Chinese :</w:t>
+      </w:r>
+      <w:proofErr w:type="gramEnd"/>
+      <w:r>
+        <w:rPr>
+          <w:rFonts w:ascii="Times New Roman" w:eastAsia="Times New Roman" w:hAnsi="Times New Roman" w:cs="Times New Roman"/>
+          <w:sz w:val="24"/>
+          <w:szCs w:val="24"/>
+          <w:lang w:val="en-US"/>
+        </w:rPr>
+        <w:t xml:space="preserve"> we use s</w:t>
+      </w:r>
+      <w:r>
+        <w:rPr>
+          <w:rFonts w:ascii="Times New Roman" w:eastAsia="DFKai-SB" w:hAnsi="Times New Roman" w:cs="Times New Roman"/>
+          <w:sz w:val="24"/>
+          <w:szCs w:val="24"/>
+          <w:lang w:val="en-US"/>
+        </w:rPr>
+        <w:t>oftware project called ”</w:t>
+      </w:r>
+      <w:proofErr w:type="spellStart"/>
+      <w:r>
+        <w:rPr>
+          <w:rFonts w:ascii="Times New Roman" w:eastAsia="DFKai-SB" w:hAnsi="Times New Roman" w:cs="Times New Roman"/>
+          <w:sz w:val="24"/>
+          <w:szCs w:val="24"/>
+          <w:lang w:val="en-US"/>
+        </w:rPr>
+        <w:t>jieba</w:t>
+      </w:r>
+      <w:proofErr w:type="spellEnd"/>
+      <w:r>
+        <w:rPr>
+          <w:rFonts w:ascii="Times New Roman" w:eastAsia="DFKai-SB" w:hAnsi="Times New Roman" w:cs="Times New Roman"/>
+          <w:sz w:val="24"/>
+          <w:szCs w:val="24"/>
+          <w:lang w:val="en-US"/>
+        </w:rPr>
+        <w:t>” to cope with word segmentation problem to  make sure whether segmentation is precise.</w:t>
       </w:r>
     </w:p>
     <w:p>
@@ -3537,8 +3592,8 @@
       <w:pPr>
         <w:pStyle w:val="a3"/>
         <w:numPr>
-          <w:ilvl w:val="0"/>
-          <w:numId w:val="8"/>
+          <w:ilvl w:val="1"/>
+          <w:numId w:val="1"/>
         </w:numPr>
         <w:ind w:leftChars="0"/>
         <w:rPr>
@@ -3580,6 +3635,8 @@
         <w:rPr>
           <w:noProof/>
           <w:color w:val="000000"/>
+          <w:sz w:val="24"/>
+          <w:szCs w:val="24"/>
           <w:bdr w:val="none" w:sz="0" w:space="0" w:color="auto" w:frame="1"/>
         </w:rPr>
         <w:drawing>
@@ -3600,7 +3657,7 @@
                     </pic:cNvPicPr>
                   </pic:nvPicPr>
                   <pic:blipFill>
-                    <a:blip r:embed="rId16">
+                    <a:blip r:embed="rId17">
                       <a:extLst>
                         <a:ext uri="{28A0092B-C50C-407E-A947-70E740481C1C}">
                           <a14:useLocalDpi xmlns:a14="http://schemas.microsoft.com/office/drawing/2010/main" val="0"/>
@@ -3650,59 +3707,41 @@
           <w:szCs w:val="24"/>
           <w:lang w:val="en-US"/>
         </w:rPr>
-        <w:t xml:space="preserve">In addition, when working on English NLP tasks, we typically handle a word as the smallest unit. </w:t>
+        <w:t>In addition, when working on English NLP tasks, we typically handle a word as the smallest unit. However, this differs for Chinese. For instance, in the sentence "</w:t>
       </w:r>
       <w:r>
         <w:rPr>
           <w:rFonts w:ascii="Times New Roman" w:eastAsia="DFKai-SB" w:hAnsi="Times New Roman" w:cs="Times New Roman" w:hint="eastAsia"/>
           <w:sz w:val="24"/>
           <w:szCs w:val="24"/>
-          <w:lang w:val="en-US"/>
-        </w:rPr>
-        <w:t>However, this differs for Chinese. For instance, in the sentence "</w:t>
+        </w:rPr>
+        <w:t>今天天氣真好</w:t>
       </w:r>
       <w:r>
         <w:rPr>
           <w:rFonts w:ascii="Times New Roman" w:eastAsia="DFKai-SB" w:hAnsi="Times New Roman" w:cs="Times New Roman" w:hint="eastAsia"/>
           <w:sz w:val="24"/>
           <w:szCs w:val="24"/>
-        </w:rPr>
-        <w:t>今天天氣真好</w:t>
+          <w:lang w:val="en-US"/>
+        </w:rPr>
+        <w:t>" (Today's weather is really nice), the smallest units should be "</w:t>
       </w:r>
       <w:r>
         <w:rPr>
           <w:rFonts w:ascii="Times New Roman" w:eastAsia="DFKai-SB" w:hAnsi="Times New Roman" w:cs="Times New Roman" w:hint="eastAsia"/>
           <w:sz w:val="24"/>
           <w:szCs w:val="24"/>
-          <w:lang w:val="en-US"/>
-        </w:rPr>
-        <w:t>" (Today's weather is really nice), the smallest units should be "</w:t>
+        </w:rPr>
+        <w:t>『今天』『天氣』『真』『好』</w:t>
       </w:r>
       <w:r>
         <w:rPr>
           <w:rFonts w:ascii="Times New Roman" w:eastAsia="DFKai-SB" w:hAnsi="Times New Roman" w:cs="Times New Roman" w:hint="eastAsia"/>
           <w:sz w:val="24"/>
           <w:szCs w:val="24"/>
-        </w:rPr>
-        <w:t>『今天』『天氣』『真』『好』</w:t>
-      </w:r>
-      <w:r>
-        <w:rPr>
-          <w:rFonts w:ascii="Times New Roman" w:eastAsia="DFKai-SB" w:hAnsi="Times New Roman" w:cs="Times New Roman" w:hint="eastAsia"/>
-          <w:sz w:val="24"/>
-          <w:szCs w:val="24"/>
-          <w:lang w:val="en-US"/>
-        </w:rPr>
-        <w:t xml:space="preserve">." </w:t>
-      </w:r>
-      <w:r>
-        <w:rPr>
-          <w:rFonts w:ascii="Times New Roman" w:eastAsia="DFKai-SB" w:hAnsi="Times New Roman" w:cs="Times New Roman" w:hint="eastAsia"/>
-          <w:sz w:val="24"/>
-          <w:szCs w:val="24"/>
-          <w:lang w:val="en-US"/>
-        </w:rPr>
-        <w:t>Ther</w:t>
+          <w:lang w:val="en-US"/>
+        </w:rPr>
+        <w:t>." Ther</w:t>
       </w:r>
       <w:r>
         <w:rPr>
@@ -3845,8 +3884,8 @@
       <w:pPr>
         <w:pStyle w:val="a3"/>
         <w:numPr>
-          <w:ilvl w:val="0"/>
-          <w:numId w:val="8"/>
+          <w:ilvl w:val="1"/>
+          <w:numId w:val="1"/>
         </w:numPr>
         <w:ind w:leftChars="0"/>
         <w:rPr>
@@ -3902,25 +3941,7 @@
           <w:szCs w:val="24"/>
           <w:lang w:val="en-US"/>
         </w:rPr>
-        <w:t xml:space="preserve">Our goal is to find travel-related keywords, which can be quite challenging. </w:t>
-      </w:r>
-      <w:r>
-        <w:rPr>
-          <w:rFonts w:ascii="Times New Roman" w:eastAsia="DFKai-SB" w:hAnsi="Times New Roman" w:cs="Times New Roman"/>
-          <w:sz w:val="24"/>
-          <w:szCs w:val="24"/>
-          <w:lang w:val="en-US"/>
-        </w:rPr>
-        <w:t xml:space="preserve">For instance, when searching for the keyword "Brazil" directly through the Google search engine's "related searches," it often provides unrelated keywords like "Brazil time" or "Brazil English." These are not directly related to travel. </w:t>
-      </w:r>
-      <w:r>
-        <w:rPr>
-          <w:rFonts w:ascii="Times New Roman" w:eastAsia="DFKai-SB" w:hAnsi="Times New Roman" w:cs="Times New Roman"/>
-          <w:sz w:val="24"/>
-          <w:szCs w:val="24"/>
-          <w:lang w:val="en-US"/>
-        </w:rPr>
-        <w:t>Hence, we aim to change this situation by considering not only the queried city but also its neighboring cities, recommending nearby cities.</w:t>
+        <w:t>Our goal is to find travel-related keywords, which can be quite challenging. For instance, when searching for the keyword "Brazil" directly through the Google search engine's "related searches," it often provides unrelated keywords like "Brazil time" or "Brazil English." These are not directly related to travel. Hence, we aim to change this situation by considering not only the queried city but also its neighboring cities, recommending nearby cities.</w:t>
       </w:r>
       <w:r>
         <w:rPr>
@@ -3950,8 +3971,20 @@
           <w:szCs w:val="24"/>
           <w:lang w:val="en-US"/>
         </w:rPr>
-        <w:t xml:space="preserve">However, parsing city names is not straightforward due to potential variations in their names. For example, "California" and "Cal" may not seem significantly different to many people, but in programming terms, they are entirely different </w:t>
-      </w:r>
+        <w:t>However, parsing city names is not straightforward due to potential variations in their names. For example, "California" and "Cal" may not seem significantly different to many people, but in programming terms, they are entirely different words, just like "California" and "Taiwan." Therefore, we standardize city names to English for consistent evaluation and comparison.</w:t>
+      </w:r>
+    </w:p>
+    <w:p>
+      <w:pPr>
+        <w:pStyle w:val="a3"/>
+        <w:ind w:leftChars="0" w:left="960"/>
+        <w:rPr>
+          <w:rFonts w:ascii="Times New Roman" w:eastAsia="DFKai-SB" w:hAnsi="Times New Roman" w:cs="Times New Roman"/>
+          <w:sz w:val="24"/>
+          <w:szCs w:val="24"/>
+          <w:lang w:val="en-US"/>
+        </w:rPr>
+      </w:pPr>
       <w:r>
         <w:rPr>
           <w:rFonts w:ascii="Times New Roman" w:eastAsia="DFKai-SB" w:hAnsi="Times New Roman" w:cs="Times New Roman"/>
@@ -3960,27 +3993,6 @@
           <w:lang w:val="en-US"/>
         </w:rPr>
         <w:lastRenderedPageBreak/>
-        <w:t>words, just like "California" and "Taiwan." Therefore, we standardize city names to English for consistent evaluation and comparison.</w:t>
-      </w:r>
-    </w:p>
-    <w:p>
-      <w:pPr>
-        <w:pStyle w:val="a3"/>
-        <w:ind w:leftChars="0" w:left="960"/>
-        <w:rPr>
-          <w:rFonts w:ascii="Times New Roman" w:eastAsia="DFKai-SB" w:hAnsi="Times New Roman" w:cs="Times New Roman"/>
-          <w:sz w:val="24"/>
-          <w:szCs w:val="24"/>
-          <w:lang w:val="en-US"/>
-        </w:rPr>
-      </w:pPr>
-      <w:r>
-        <w:rPr>
-          <w:rFonts w:ascii="Times New Roman" w:eastAsia="DFKai-SB" w:hAnsi="Times New Roman" w:cs="Times New Roman"/>
-          <w:sz w:val="24"/>
-          <w:szCs w:val="24"/>
-          <w:lang w:val="en-US"/>
-        </w:rPr>
         <w:t>Implementation</w:t>
       </w:r>
       <w:r>
@@ -4046,7 +4058,7 @@
         </w:rPr>
         <w:t xml:space="preserve"> </w:t>
       </w:r>
-      <w:hyperlink r:id="rId17" w:history="1">
+      <w:hyperlink r:id="rId18" w:history="1">
         <w:r>
           <w:rPr>
             <w:rStyle w:val="a5"/>
@@ -4156,23 +4168,21 @@
       <w:pPr>
         <w:pStyle w:val="a3"/>
         <w:numPr>
-          <w:ilvl w:val="0"/>
-          <w:numId w:val="8"/>
+          <w:ilvl w:val="1"/>
+          <w:numId w:val="1"/>
         </w:numPr>
         <w:ind w:leftChars="0"/>
         <w:rPr>
           <w:rFonts w:ascii="Times New Roman" w:eastAsia="DFKai-SB" w:hAnsi="Times New Roman" w:cs="Times New Roman"/>
           <w:sz w:val="24"/>
           <w:szCs w:val="24"/>
-          <w:lang w:val="en-US"/>
-        </w:rPr>
-      </w:pPr>
-      <w:r>
-        <w:rPr>
-          <w:rFonts w:ascii="Times New Roman" w:eastAsia="DFKai-SB" w:hAnsi="Times New Roman" w:cs="Times New Roman"/>
-          <w:sz w:val="24"/>
-          <w:szCs w:val="24"/>
-          <w:lang w:val="en-US"/>
+        </w:rPr>
+      </w:pPr>
+      <w:r>
+        <w:rPr>
+          <w:rFonts w:ascii="Times New Roman" w:eastAsia="DFKai-SB" w:hAnsi="Times New Roman" w:cs="Times New Roman"/>
+          <w:sz w:val="24"/>
+          <w:szCs w:val="24"/>
         </w:rPr>
         <w:t>Python communicates with Java</w:t>
       </w:r>
@@ -4181,7 +4191,6 @@
           <w:rFonts w:ascii="Times New Roman" w:eastAsia="DFKai-SB" w:hAnsi="Times New Roman" w:cs="Times New Roman"/>
           <w:sz w:val="24"/>
           <w:szCs w:val="24"/>
-          <w:lang w:val="en-US"/>
         </w:rPr>
         <w:t xml:space="preserve">: </w:t>
       </w:r>
@@ -4204,16 +4213,7 @@
           <w:szCs w:val="24"/>
           <w:lang w:val="en-US"/>
         </w:rPr>
-        <w:t xml:space="preserve">The approach we're taking is similar to the front-end HTML and back-end Java setup. </w:t>
-      </w:r>
-      <w:r>
-        <w:rPr>
-          <w:rFonts w:ascii="Times New Roman" w:eastAsia="DFKai-SB" w:hAnsi="Times New Roman" w:cs="Times New Roman"/>
-          <w:sz w:val="24"/>
-          <w:szCs w:val="24"/>
-          <w:lang w:val="en-US"/>
-        </w:rPr>
-        <w:t>We facilitate Java to transmit data to Python over the network using the “flask” package.</w:t>
+        <w:t>The approach we're taking is similar to the front-end HTML and back-end Java setup. We facilitate Java to transmit data to Python over the network using the “flask” package.</w:t>
       </w:r>
       <w:r>
         <w:rPr>
@@ -4227,8 +4227,126 @@
     </w:p>
     <w:p>
       <w:pPr>
-        <w:pStyle w:val="a3"/>
-        <w:ind w:leftChars="0" w:left="1440"/>
+        <w:rPr>
+          <w:rFonts w:ascii="Times New Roman" w:eastAsia="DFKai-SB" w:hAnsi="Times New Roman" w:cs="Times New Roman"/>
+          <w:szCs w:val="24"/>
+        </w:rPr>
+      </w:pPr>
+    </w:p>
+    <w:p>
+      <w:pPr>
+        <w:pStyle w:val="a3"/>
+        <w:numPr>
+          <w:ilvl w:val="1"/>
+          <w:numId w:val="1"/>
+        </w:numPr>
+        <w:ind w:leftChars="0"/>
+        <w:rPr>
+          <w:rFonts w:ascii="Times New Roman" w:eastAsia="DFKai-SB" w:hAnsi="Times New Roman" w:cs="Times New Roman"/>
+          <w:sz w:val="24"/>
+          <w:szCs w:val="24"/>
+        </w:rPr>
+      </w:pPr>
+      <w:r>
+        <w:rPr>
+          <w:rFonts w:ascii="Times New Roman" w:eastAsia="DFKai-SB" w:hAnsi="Times New Roman" w:cs="Times New Roman"/>
+          <w:sz w:val="24"/>
+          <w:szCs w:val="24"/>
+        </w:rPr>
+        <w:t>Weight design</w:t>
+      </w:r>
+      <w:r>
+        <w:rPr>
+          <w:rFonts w:ascii="Times New Roman" w:eastAsia="DFKai-SB" w:hAnsi="Times New Roman" w:cs="Times New Roman"/>
+          <w:sz w:val="24"/>
+          <w:szCs w:val="24"/>
+        </w:rPr>
+        <w:t xml:space="preserve">: </w:t>
+      </w:r>
+    </w:p>
+    <w:p>
+      <w:pPr>
+        <w:pStyle w:val="a3"/>
+        <w:ind w:leftChars="0" w:left="960"/>
+        <w:rPr>
+          <w:rFonts w:ascii="Times New Roman" w:eastAsia="DFKai-SB" w:hAnsi="Times New Roman" w:cs="Times New Roman"/>
+          <w:sz w:val="24"/>
+          <w:szCs w:val="24"/>
+          <w:lang w:val="en-US"/>
+        </w:rPr>
+      </w:pPr>
+      <w:r>
+        <w:rPr>
+          <w:rFonts w:ascii="Times New Roman" w:eastAsia="DFKai-SB" w:hAnsi="Times New Roman" w:cs="Times New Roman"/>
+          <w:sz w:val="24"/>
+          <w:szCs w:val="24"/>
+          <w:lang w:val="en-US"/>
+        </w:rPr>
+        <w:t>Assuming the keyword represents a region, city, or town, we'll identify the top 10 counties closest to it, all within the same country. Then, using "</w:t>
+      </w:r>
+      <w:proofErr w:type="spellStart"/>
+      <w:r>
+        <w:rPr>
+          <w:rFonts w:ascii="Times New Roman" w:eastAsia="DFKai-SB" w:hAnsi="Times New Roman" w:cs="Times New Roman"/>
+          <w:sz w:val="24"/>
+          <w:szCs w:val="24"/>
+          <w:lang w:val="en-US"/>
+        </w:rPr>
+        <w:t>gensim</w:t>
+      </w:r>
+      <w:proofErr w:type="spellEnd"/>
+      <w:r>
+        <w:rPr>
+          <w:rFonts w:ascii="Times New Roman" w:eastAsia="DFKai-SB" w:hAnsi="Times New Roman" w:cs="Times New Roman"/>
+          <w:sz w:val="24"/>
+          <w:szCs w:val="24"/>
+          <w:lang w:val="en-US"/>
+        </w:rPr>
+        <w:t>", we'll measure the word vector distance between these counties and the original keyword, deriving weights. Considering "cosine similarity" as the method for distance measurement in "</w:t>
+      </w:r>
+      <w:proofErr w:type="spellStart"/>
+      <w:r>
+        <w:rPr>
+          <w:rFonts w:ascii="Times New Roman" w:eastAsia="DFKai-SB" w:hAnsi="Times New Roman" w:cs="Times New Roman"/>
+          <w:sz w:val="24"/>
+          <w:szCs w:val="24"/>
+          <w:lang w:val="en-US"/>
+        </w:rPr>
+        <w:t>G</w:t>
+      </w:r>
+      <w:r>
+        <w:rPr>
+          <w:rFonts w:ascii="Times New Roman" w:eastAsia="DFKai-SB" w:hAnsi="Times New Roman" w:cs="Times New Roman"/>
+          <w:sz w:val="24"/>
+          <w:szCs w:val="24"/>
+          <w:lang w:val="en-US"/>
+        </w:rPr>
+        <w:t>ensim</w:t>
+      </w:r>
+      <w:proofErr w:type="spellEnd"/>
+      <w:r>
+        <w:rPr>
+          <w:rFonts w:ascii="Times New Roman" w:eastAsia="DFKai-SB" w:hAnsi="Times New Roman" w:cs="Times New Roman"/>
+          <w:sz w:val="24"/>
+          <w:szCs w:val="24"/>
+          <w:lang w:val="en-US"/>
+        </w:rPr>
+        <w:t>", which ranges from [-1, 1], assigning excessively high weights might affect the original keyword computation. Hence, we'll multiply the obtained weights by 0.5 to adjust and use them as weights for the new keyword.</w:t>
+      </w:r>
+      <w:r>
+        <w:rPr>
+          <w:rFonts w:ascii="Times New Roman" w:eastAsia="DFKai-SB" w:hAnsi="Times New Roman" w:cs="Times New Roman"/>
+          <w:sz w:val="24"/>
+          <w:szCs w:val="24"/>
+          <w:lang w:val="en-US"/>
+        </w:rPr>
+        <w:t xml:space="preserve"> </w:t>
+      </w:r>
+    </w:p>
+    <w:p>
+      <w:pPr>
+        <w:pStyle w:val="a3"/>
+        <w:ind w:leftChars="0" w:left="960"/>
         <w:rPr>
           <w:rFonts w:ascii="Times New Roman" w:eastAsia="DFKai-SB" w:hAnsi="Times New Roman" w:cs="Times New Roman"/>
           <w:sz w:val="24"/>
@@ -4242,7 +4360,7 @@
         <w:pStyle w:val="a3"/>
         <w:numPr>
           <w:ilvl w:val="0"/>
-          <w:numId w:val="8"/>
+          <w:numId w:val="1"/>
         </w:numPr>
         <w:ind w:leftChars="0"/>
         <w:rPr>
@@ -4256,46 +4374,209 @@
           <w:rFonts w:ascii="Times New Roman" w:eastAsia="DFKai-SB" w:hAnsi="Times New Roman" w:cs="Times New Roman"/>
           <w:sz w:val="24"/>
           <w:szCs w:val="24"/>
-        </w:rPr>
-        <w:t>Weight design</w:t>
-      </w:r>
-      <w:r>
-        <w:rPr>
-          <w:rFonts w:ascii="Times New Roman" w:eastAsia="DFKai-SB" w:hAnsi="Times New Roman" w:cs="Times New Roman"/>
-          <w:sz w:val="24"/>
-          <w:szCs w:val="24"/>
-        </w:rPr>
-        <w:t xml:space="preserve">: </w:t>
-      </w:r>
-    </w:p>
-    <w:p>
-      <w:pPr>
-        <w:pStyle w:val="a3"/>
-        <w:ind w:leftChars="0" w:left="960"/>
-        <w:rPr>
-          <w:rFonts w:ascii="Times New Roman" w:eastAsia="DFKai-SB" w:hAnsi="Times New Roman" w:cs="Times New Roman"/>
-          <w:sz w:val="24"/>
-          <w:szCs w:val="24"/>
-          <w:lang w:val="en-US"/>
-        </w:rPr>
-      </w:pPr>
-      <w:r>
-        <w:rPr>
-          <w:rFonts w:ascii="Times New Roman" w:eastAsia="DFKai-SB" w:hAnsi="Times New Roman" w:cs="Times New Roman"/>
-          <w:sz w:val="24"/>
-          <w:szCs w:val="24"/>
-          <w:lang w:val="en-US"/>
-        </w:rPr>
-        <w:t xml:space="preserve">Assuming the keyword represents a region, city, or town, we'll identify the top 10 counties closest to it, all within the same country. </w:t>
-      </w:r>
-      <w:r>
-        <w:rPr>
-          <w:rFonts w:ascii="Times New Roman" w:eastAsia="DFKai-SB" w:hAnsi="Times New Roman" w:cs="Times New Roman"/>
-          <w:sz w:val="24"/>
-          <w:szCs w:val="24"/>
-          <w:lang w:val="en-US"/>
-        </w:rPr>
-        <w:t>Then, using "</w:t>
+          <w:lang w:val="en-US"/>
+        </w:rPr>
+        <w:t>Achievement</w:t>
+      </w:r>
+    </w:p>
+    <w:p>
+      <w:pPr>
+        <w:pStyle w:val="a3"/>
+        <w:ind w:leftChars="0"/>
+        <w:rPr>
+          <w:rFonts w:ascii="Times New Roman" w:eastAsia="DFKai-SB" w:hAnsi="Times New Roman" w:cs="Times New Roman"/>
+          <w:sz w:val="24"/>
+          <w:szCs w:val="24"/>
+        </w:rPr>
+      </w:pPr>
+      <w:r>
+        <w:rPr>
+          <w:rFonts w:ascii="Times New Roman" w:eastAsia="DFKai-SB" w:hAnsi="Times New Roman" w:cs="Times New Roman"/>
+          <w:sz w:val="24"/>
+          <w:szCs w:val="24"/>
+          <w:lang w:val="en-US"/>
+        </w:rPr>
+        <w:t xml:space="preserve">Overall, for our final project presentation, we attempted to utilize the word vector software package to perform additional computations on Google search results, aiming for higher search accuracy compared to other groups. </w:t>
+      </w:r>
+      <w:r>
+        <w:rPr>
+          <w:rFonts w:ascii="Times New Roman" w:eastAsia="DFKai-SB" w:hAnsi="Times New Roman" w:cs="Times New Roman"/>
+          <w:sz w:val="24"/>
+          <w:szCs w:val="24"/>
+        </w:rPr>
+        <w:t>Moreover, apart from implementing a web-based version, we also ventured into creating a mobile app version on the frontend. This adaptation enables our final project to be compatible with multiple platforms and cater to a broader user base.</w:t>
+      </w:r>
+    </w:p>
+    <w:p>
+      <w:pPr>
+        <w:pStyle w:val="a3"/>
+        <w:ind w:leftChars="0"/>
+        <w:rPr>
+          <w:rFonts w:ascii="Times New Roman" w:eastAsia="DFKai-SB" w:hAnsi="Times New Roman" w:cs="Times New Roman"/>
+          <w:sz w:val="24"/>
+          <w:szCs w:val="24"/>
+        </w:rPr>
+      </w:pPr>
+    </w:p>
+    <w:p>
+      <w:pPr>
+        <w:pStyle w:val="a3"/>
+        <w:numPr>
+          <w:ilvl w:val="0"/>
+          <w:numId w:val="1"/>
+        </w:numPr>
+        <w:ind w:leftChars="0"/>
+        <w:rPr>
+          <w:rFonts w:ascii="Times New Roman" w:eastAsia="DFKai-SB" w:hAnsi="Times New Roman" w:cs="Times New Roman"/>
+          <w:sz w:val="24"/>
+          <w:szCs w:val="24"/>
+          <w:lang w:val="en-US"/>
+        </w:rPr>
+      </w:pPr>
+      <w:r>
+        <w:rPr>
+          <w:rFonts w:ascii="Times New Roman" w:eastAsia="DFKai-SB" w:hAnsi="Times New Roman" w:cs="Times New Roman"/>
+          <w:sz w:val="24"/>
+          <w:szCs w:val="24"/>
+          <w:lang w:val="en-US"/>
+        </w:rPr>
+        <w:t xml:space="preserve">Future </w:t>
+      </w:r>
+    </w:p>
+    <w:p>
+      <w:pPr>
+        <w:pStyle w:val="a3"/>
+        <w:numPr>
+          <w:ilvl w:val="1"/>
+          <w:numId w:val="1"/>
+        </w:numPr>
+        <w:ind w:leftChars="0"/>
+        <w:rPr>
+          <w:rFonts w:ascii="Times New Roman" w:eastAsia="DFKai-SB" w:hAnsi="Times New Roman" w:cs="Times New Roman"/>
+          <w:sz w:val="24"/>
+          <w:szCs w:val="24"/>
+          <w:lang w:val="en-US"/>
+        </w:rPr>
+      </w:pPr>
+      <w:r>
+        <w:rPr>
+          <w:rFonts w:ascii="Times New Roman" w:eastAsia="DFKai-SB" w:hAnsi="Times New Roman" w:cs="Times New Roman"/>
+          <w:sz w:val="24"/>
+          <w:szCs w:val="24"/>
+          <w:lang w:val="en-US"/>
+        </w:rPr>
+        <w:t xml:space="preserve">Diversified Search </w:t>
+      </w:r>
+      <w:proofErr w:type="gramStart"/>
+      <w:r>
+        <w:rPr>
+          <w:rFonts w:ascii="Times New Roman" w:eastAsia="DFKai-SB" w:hAnsi="Times New Roman" w:cs="Times New Roman"/>
+          <w:sz w:val="24"/>
+          <w:szCs w:val="24"/>
+          <w:lang w:val="en-US"/>
+        </w:rPr>
+        <w:t>Functions :</w:t>
+      </w:r>
+      <w:proofErr w:type="gramEnd"/>
+      <w:r>
+        <w:rPr>
+          <w:rFonts w:ascii="Times New Roman" w:eastAsia="DFKai-SB" w:hAnsi="Times New Roman" w:cs="Times New Roman"/>
+          <w:sz w:val="24"/>
+          <w:szCs w:val="24"/>
+          <w:lang w:val="en-US"/>
+        </w:rPr>
+        <w:t xml:space="preserve"> Expand the functionalities of the search engine to encompass a wider range of travel information, such as recommendations for attractions, culinary culture, transportation details, etc., to offer a more comprehensive travel planning service.</w:t>
+      </w:r>
+    </w:p>
+    <w:p>
+      <w:pPr>
+        <w:pStyle w:val="a3"/>
+        <w:numPr>
+          <w:ilvl w:val="1"/>
+          <w:numId w:val="1"/>
+        </w:numPr>
+        <w:ind w:leftChars="0"/>
+        <w:rPr>
+          <w:rFonts w:ascii="Times New Roman" w:eastAsia="DFKai-SB" w:hAnsi="Times New Roman" w:cs="Times New Roman"/>
+          <w:sz w:val="24"/>
+          <w:szCs w:val="24"/>
+          <w:lang w:val="en-US"/>
+        </w:rPr>
+      </w:pPr>
+      <w:r>
+        <w:rPr>
+          <w:rFonts w:ascii="Times New Roman" w:eastAsia="DFKai-SB" w:hAnsi="Times New Roman" w:cs="Times New Roman"/>
+          <w:sz w:val="24"/>
+          <w:szCs w:val="24"/>
+          <w:lang w:val="en-US"/>
+        </w:rPr>
+        <w:lastRenderedPageBreak/>
+        <w:t xml:space="preserve">Technological Innovation and </w:t>
+      </w:r>
+      <w:proofErr w:type="gramStart"/>
+      <w:r>
+        <w:rPr>
+          <w:rFonts w:ascii="Times New Roman" w:eastAsia="DFKai-SB" w:hAnsi="Times New Roman" w:cs="Times New Roman"/>
+          <w:sz w:val="24"/>
+          <w:szCs w:val="24"/>
+          <w:lang w:val="en-US"/>
+        </w:rPr>
+        <w:t>Improvement :</w:t>
+      </w:r>
+      <w:proofErr w:type="gramEnd"/>
+      <w:r>
+        <w:rPr>
+          <w:rFonts w:ascii="Times New Roman" w:eastAsia="DFKai-SB" w:hAnsi="Times New Roman" w:cs="Times New Roman"/>
+          <w:sz w:val="24"/>
+          <w:szCs w:val="24"/>
+          <w:lang w:val="en-US"/>
+        </w:rPr>
+        <w:t xml:space="preserve"> Continuously explore the latest technological advancements, such as machine learning, natural language processing, etc., to continually enhance the precision and efficiency of the search engine, ensuring a higher quality user experience.</w:t>
+      </w:r>
+    </w:p>
+    <w:p>
+      <w:pPr>
+        <w:pStyle w:val="a3"/>
+        <w:numPr>
+          <w:ilvl w:val="1"/>
+          <w:numId w:val="1"/>
+        </w:numPr>
+        <w:ind w:leftChars="0"/>
+        <w:rPr>
+          <w:rFonts w:ascii="Times New Roman" w:eastAsia="DFKai-SB" w:hAnsi="Times New Roman" w:cs="Times New Roman"/>
+          <w:sz w:val="24"/>
+          <w:szCs w:val="24"/>
+          <w:lang w:val="en-US"/>
+        </w:rPr>
+      </w:pPr>
+      <w:r>
+        <w:rPr>
+          <w:rFonts w:ascii="Times New Roman" w:eastAsia="DFKai-SB" w:hAnsi="Times New Roman" w:cs="Times New Roman"/>
+          <w:sz w:val="24"/>
+          <w:szCs w:val="24"/>
+          <w:lang w:val="en-US"/>
+        </w:rPr>
+        <w:t xml:space="preserve">Integration of </w:t>
+      </w:r>
+      <w:proofErr w:type="gramStart"/>
+      <w:r>
+        <w:rPr>
+          <w:rFonts w:ascii="Times New Roman" w:eastAsia="DFKai-SB" w:hAnsi="Times New Roman" w:cs="Times New Roman"/>
+          <w:sz w:val="24"/>
+          <w:szCs w:val="24"/>
+          <w:lang w:val="en-US"/>
+        </w:rPr>
+        <w:t>AI :</w:t>
+      </w:r>
+      <w:proofErr w:type="gramEnd"/>
+      <w:r>
+        <w:rPr>
+          <w:rFonts w:ascii="Times New Roman" w:eastAsia="DFKai-SB" w:hAnsi="Times New Roman" w:cs="Times New Roman"/>
+          <w:sz w:val="24"/>
+          <w:szCs w:val="24"/>
+          <w:lang w:val="en-US"/>
+        </w:rPr>
+        <w:t xml:space="preserve"> Implement AI technologies like </w:t>
       </w:r>
       <w:proofErr w:type="spellStart"/>
       <w:r>
@@ -4305,7 +4586,7 @@
           <w:szCs w:val="24"/>
           <w:lang w:val="en-US"/>
         </w:rPr>
-        <w:t>gensim</w:t>
+        <w:t>ChatGPT</w:t>
       </w:r>
       <w:proofErr w:type="spellEnd"/>
       <w:r>
@@ -4315,82 +4596,711 @@
           <w:szCs w:val="24"/>
           <w:lang w:val="en-US"/>
         </w:rPr>
-        <w:t xml:space="preserve">", we'll measure the word vector distance between these counties and the original keyword, deriving weights. </w:t>
-      </w:r>
-      <w:r>
-        <w:rPr>
-          <w:rFonts w:ascii="Times New Roman" w:eastAsia="DFKai-SB" w:hAnsi="Times New Roman" w:cs="Times New Roman"/>
-          <w:sz w:val="24"/>
-          <w:szCs w:val="24"/>
-          <w:lang w:val="en-US"/>
-        </w:rPr>
-        <w:t>Considering "cosine similarity" as the method for distance measurement in "</w:t>
-      </w:r>
-      <w:proofErr w:type="spellStart"/>
-      <w:r>
-        <w:rPr>
-          <w:rFonts w:ascii="Times New Roman" w:eastAsia="DFKai-SB" w:hAnsi="Times New Roman" w:cs="Times New Roman"/>
-          <w:sz w:val="24"/>
-          <w:szCs w:val="24"/>
-          <w:lang w:val="en-US"/>
-        </w:rPr>
-        <w:t>G</w:t>
-      </w:r>
-      <w:r>
-        <w:rPr>
-          <w:rFonts w:ascii="Times New Roman" w:eastAsia="DFKai-SB" w:hAnsi="Times New Roman" w:cs="Times New Roman"/>
-          <w:sz w:val="24"/>
-          <w:szCs w:val="24"/>
-          <w:lang w:val="en-US"/>
-        </w:rPr>
-        <w:t>ensim</w:t>
-      </w:r>
-      <w:proofErr w:type="spellEnd"/>
-      <w:r>
-        <w:rPr>
-          <w:rFonts w:ascii="Times New Roman" w:eastAsia="DFKai-SB" w:hAnsi="Times New Roman" w:cs="Times New Roman"/>
-          <w:sz w:val="24"/>
-          <w:szCs w:val="24"/>
-          <w:lang w:val="en-US"/>
-        </w:rPr>
-        <w:t xml:space="preserve">", which ranges from [-1, 1], assigning excessively high weights might affect the original keyword computation. </w:t>
-      </w:r>
-      <w:r>
-        <w:rPr>
-          <w:rFonts w:ascii="Times New Roman" w:eastAsia="DFKai-SB" w:hAnsi="Times New Roman" w:cs="Times New Roman"/>
-          <w:sz w:val="24"/>
-          <w:szCs w:val="24"/>
-          <w:lang w:val="en-US"/>
-        </w:rPr>
-        <w:t>Hence, we'll multiply the obtained weights by 0.</w:t>
-      </w:r>
-      <w:r>
-        <w:rPr>
-          <w:rFonts w:ascii="Times New Roman" w:eastAsia="DFKai-SB" w:hAnsi="Times New Roman" w:cs="Times New Roman"/>
-          <w:sz w:val="24"/>
-          <w:szCs w:val="24"/>
-          <w:lang w:val="en-US"/>
-        </w:rPr>
-        <w:t>5</w:t>
-      </w:r>
-      <w:r>
-        <w:rPr>
-          <w:rFonts w:ascii="Times New Roman" w:eastAsia="DFKai-SB" w:hAnsi="Times New Roman" w:cs="Times New Roman"/>
-          <w:sz w:val="24"/>
-          <w:szCs w:val="24"/>
-          <w:lang w:val="en-US"/>
-        </w:rPr>
-        <w:t xml:space="preserve"> to adjust and use them as weights for the new keyword.</w:t>
-      </w:r>
-      <w:r>
-        <w:rPr>
-          <w:rFonts w:ascii="Times New Roman" w:eastAsia="DFKai-SB" w:hAnsi="Times New Roman" w:cs="Times New Roman"/>
-          <w:sz w:val="24"/>
-          <w:szCs w:val="24"/>
-          <w:lang w:val="en-US"/>
-        </w:rPr>
-        <w:t xml:space="preserve"> </w:t>
-      </w:r>
+        <w:t xml:space="preserve"> to meet users' demand for more customized experiences.</w:t>
+      </w:r>
+    </w:p>
+    <w:p>
+      <w:pPr>
+        <w:pStyle w:val="a3"/>
+        <w:numPr>
+          <w:ilvl w:val="1"/>
+          <w:numId w:val="1"/>
+        </w:numPr>
+        <w:ind w:leftChars="0"/>
+        <w:rPr>
+          <w:rFonts w:ascii="Times New Roman" w:eastAsia="DFKai-SB" w:hAnsi="Times New Roman" w:cs="Times New Roman"/>
+          <w:sz w:val="24"/>
+          <w:szCs w:val="24"/>
+          <w:lang w:val="en-US"/>
+        </w:rPr>
+      </w:pPr>
+      <w:r>
+        <w:rPr>
+          <w:rFonts w:ascii="Times New Roman" w:eastAsia="DFKai-SB" w:hAnsi="Times New Roman" w:cs="Times New Roman"/>
+          <w:sz w:val="24"/>
+          <w:szCs w:val="24"/>
+          <w:lang w:val="en-US"/>
+        </w:rPr>
+        <w:t xml:space="preserve">Integrate more software packages in Different </w:t>
+      </w:r>
+      <w:proofErr w:type="gramStart"/>
+      <w:r>
+        <w:rPr>
+          <w:rFonts w:ascii="Times New Roman" w:eastAsia="DFKai-SB" w:hAnsi="Times New Roman" w:cs="Times New Roman"/>
+          <w:sz w:val="24"/>
+          <w:szCs w:val="24"/>
+          <w:lang w:val="en-US"/>
+        </w:rPr>
+        <w:t>Languages :</w:t>
+      </w:r>
+      <w:proofErr w:type="gramEnd"/>
+      <w:r>
+        <w:rPr>
+          <w:rFonts w:ascii="Times New Roman" w:eastAsia="DFKai-SB" w:hAnsi="Times New Roman" w:cs="Times New Roman"/>
+          <w:sz w:val="24"/>
+          <w:szCs w:val="24"/>
+          <w:lang w:val="en-US"/>
+        </w:rPr>
+        <w:t xml:space="preserve"> Persist in incorporating word vector software packages in various languages to expand the user base.</w:t>
+      </w:r>
+    </w:p>
+    <w:p>
+      <w:pPr>
+        <w:rPr>
+          <w:rFonts w:ascii="Times New Roman" w:eastAsia="DFKai-SB" w:hAnsi="Times New Roman" w:cs="Times New Roman" w:hint="eastAsia"/>
+          <w:szCs w:val="24"/>
+        </w:rPr>
+      </w:pPr>
+    </w:p>
+    <w:p>
+      <w:pPr>
+        <w:pStyle w:val="a3"/>
+        <w:numPr>
+          <w:ilvl w:val="0"/>
+          <w:numId w:val="1"/>
+        </w:numPr>
+        <w:ind w:leftChars="0"/>
+        <w:rPr>
+          <w:rFonts w:ascii="Times New Roman" w:eastAsia="DFKai-SB" w:hAnsi="Times New Roman" w:cs="Times New Roman"/>
+          <w:sz w:val="24"/>
+          <w:szCs w:val="24"/>
+          <w:lang w:val="en-US"/>
+        </w:rPr>
+      </w:pPr>
+      <w:r>
+        <w:rPr>
+          <w:rFonts w:ascii="Times New Roman" w:eastAsia="DFKai-SB" w:hAnsi="Times New Roman" w:cs="Times New Roman"/>
+          <w:sz w:val="24"/>
+          <w:szCs w:val="24"/>
+          <w:lang w:val="en-US"/>
+        </w:rPr>
+        <w:t>Work division</w:t>
+      </w:r>
+    </w:p>
+    <w:p>
+      <w:pPr>
+        <w:pStyle w:val="a3"/>
+        <w:numPr>
+          <w:ilvl w:val="1"/>
+          <w:numId w:val="1"/>
+        </w:numPr>
+        <w:ind w:leftChars="0"/>
+        <w:rPr>
+          <w:rFonts w:ascii="Times New Roman" w:eastAsia="DFKai-SB" w:hAnsi="Times New Roman" w:cs="Times New Roman"/>
+          <w:sz w:val="24"/>
+          <w:szCs w:val="24"/>
+          <w:lang w:val="en-US"/>
+        </w:rPr>
+      </w:pPr>
+      <w:r>
+        <w:rPr>
+          <w:rFonts w:ascii="Times New Roman" w:eastAsia="DFKai-SB" w:hAnsi="Times New Roman" w:cs="Times New Roman"/>
+          <w:sz w:val="24"/>
+          <w:szCs w:val="24"/>
+        </w:rPr>
+        <w:t>林美婷</w:t>
+      </w:r>
+      <w:r>
+        <w:rPr>
+          <w:rFonts w:ascii="Times New Roman" w:eastAsia="DFKai-SB" w:hAnsi="Times New Roman" w:cs="Times New Roman" w:hint="eastAsia"/>
+          <w:sz w:val="24"/>
+          <w:szCs w:val="24"/>
+          <w:lang w:val="en-US"/>
+        </w:rPr>
+        <w:t>：</w:t>
+      </w:r>
+      <w:r>
+        <w:rPr>
+          <w:rFonts w:ascii="Times New Roman" w:eastAsia="DFKai-SB" w:hAnsi="Times New Roman" w:cs="Times New Roman" w:hint="eastAsia"/>
+          <w:sz w:val="24"/>
+          <w:szCs w:val="24"/>
+          <w:lang w:val="en-US"/>
+        </w:rPr>
+        <w:t>F</w:t>
+      </w:r>
+      <w:r>
+        <w:rPr>
+          <w:rFonts w:ascii="Times New Roman" w:eastAsia="DFKai-SB" w:hAnsi="Times New Roman" w:cs="Times New Roman"/>
+          <w:sz w:val="24"/>
+          <w:szCs w:val="24"/>
+          <w:lang w:val="en-US"/>
+        </w:rPr>
+        <w:t>ront</w:t>
+      </w:r>
+      <w:r>
+        <w:rPr>
+          <w:rFonts w:ascii="Times New Roman" w:eastAsia="DFKai-SB" w:hAnsi="Times New Roman" w:cs="Times New Roman" w:hint="eastAsia"/>
+          <w:sz w:val="24"/>
+          <w:szCs w:val="24"/>
+          <w:lang w:val="en-US"/>
+        </w:rPr>
+        <w:t>-</w:t>
+      </w:r>
+      <w:r>
+        <w:rPr>
+          <w:rFonts w:ascii="Times New Roman" w:eastAsia="DFKai-SB" w:hAnsi="Times New Roman" w:cs="Times New Roman"/>
+          <w:sz w:val="24"/>
+          <w:szCs w:val="24"/>
+          <w:lang w:val="en-US"/>
+        </w:rPr>
+        <w:t>end design (</w:t>
+      </w:r>
+      <w:r>
+        <w:rPr>
+          <w:rFonts w:ascii="Times New Roman" w:eastAsia="DFKai-SB" w:hAnsi="Times New Roman" w:cs="Times New Roman"/>
+          <w:sz w:val="24"/>
+          <w:szCs w:val="24"/>
+          <w:lang w:val="en-US"/>
+        </w:rPr>
+        <w:t>Web page and Android APP</w:t>
+      </w:r>
+      <w:r>
+        <w:rPr>
+          <w:rFonts w:ascii="Times New Roman" w:eastAsia="DFKai-SB" w:hAnsi="Times New Roman" w:cs="Times New Roman"/>
+          <w:sz w:val="24"/>
+          <w:szCs w:val="24"/>
+          <w:lang w:val="en-US"/>
+        </w:rPr>
+        <w:t>)</w:t>
+      </w:r>
+      <w:r>
+        <w:rPr>
+          <w:rFonts w:ascii="Times New Roman" w:eastAsia="DFKai-SB" w:hAnsi="Times New Roman" w:cs="Times New Roman" w:hint="eastAsia"/>
+          <w:sz w:val="24"/>
+          <w:szCs w:val="24"/>
+          <w:lang w:val="en-US"/>
+        </w:rPr>
+        <w:t>：</w:t>
+      </w:r>
+      <w:r>
+        <w:rPr>
+          <w:rFonts w:ascii="Times New Roman" w:eastAsia="DFKai-SB" w:hAnsi="Times New Roman" w:cs="Times New Roman" w:hint="eastAsia"/>
+          <w:sz w:val="24"/>
+          <w:szCs w:val="24"/>
+          <w:lang w:val="en-US"/>
+        </w:rPr>
+        <w:t>1</w:t>
+      </w:r>
+      <w:r>
+        <w:rPr>
+          <w:rFonts w:ascii="Times New Roman" w:eastAsia="DFKai-SB" w:hAnsi="Times New Roman" w:cs="Times New Roman"/>
+          <w:sz w:val="24"/>
+          <w:szCs w:val="24"/>
+          <w:lang w:val="en-US"/>
+        </w:rPr>
+        <w:t>00%</w:t>
+      </w:r>
+      <w:r>
+        <w:rPr>
+          <w:rFonts w:ascii="Times New Roman" w:eastAsia="DFKai-SB" w:hAnsi="Times New Roman" w:cs="Times New Roman" w:hint="eastAsia"/>
+          <w:sz w:val="24"/>
+          <w:szCs w:val="24"/>
+          <w:lang w:val="en-US"/>
+        </w:rPr>
+        <w:t>、</w:t>
+      </w:r>
+      <w:r>
+        <w:rPr>
+          <w:rFonts w:ascii="Times New Roman" w:eastAsia="DFKai-SB" w:hAnsi="Times New Roman" w:cs="Times New Roman"/>
+          <w:sz w:val="24"/>
+          <w:szCs w:val="24"/>
+          <w:lang w:val="en-US"/>
+        </w:rPr>
+        <w:t>Project writing</w:t>
+      </w:r>
+      <w:r>
+        <w:rPr>
+          <w:rFonts w:ascii="Times New Roman" w:eastAsia="DFKai-SB" w:hAnsi="Times New Roman" w:cs="Times New Roman" w:hint="eastAsia"/>
+          <w:sz w:val="24"/>
+          <w:szCs w:val="24"/>
+          <w:lang w:val="en-US"/>
+        </w:rPr>
+        <w:t>：</w:t>
+      </w:r>
+      <w:r>
+        <w:rPr>
+          <w:rFonts w:ascii="Times New Roman" w:eastAsia="DFKai-SB" w:hAnsi="Times New Roman" w:cs="Times New Roman"/>
+          <w:sz w:val="24"/>
+          <w:szCs w:val="24"/>
+          <w:lang w:val="en-US"/>
+        </w:rPr>
+        <w:t>40</w:t>
+      </w:r>
+      <w:r>
+        <w:rPr>
+          <w:rFonts w:ascii="Times New Roman" w:eastAsia="DFKai-SB" w:hAnsi="Times New Roman" w:cs="Times New Roman"/>
+          <w:sz w:val="24"/>
+          <w:szCs w:val="24"/>
+          <w:lang w:val="en-US"/>
+        </w:rPr>
+        <w:t>%</w:t>
+      </w:r>
+      <w:r>
+        <w:rPr>
+          <w:rFonts w:ascii="Times New Roman" w:eastAsia="DFKai-SB" w:hAnsi="Times New Roman" w:cs="Times New Roman" w:hint="eastAsia"/>
+          <w:sz w:val="24"/>
+          <w:szCs w:val="24"/>
+          <w:lang w:val="en-US"/>
+        </w:rPr>
+        <w:t>、</w:t>
+      </w:r>
+      <w:r>
+        <w:rPr>
+          <w:rFonts w:hint="eastAsia"/>
+          <w:color w:val="4D5156"/>
+          <w:sz w:val="24"/>
+          <w:szCs w:val="24"/>
+          <w:shd w:val="clear" w:color="auto" w:fill="FFFFFF"/>
+          <w:lang w:val="en-US"/>
+        </w:rPr>
+        <w:t>B</w:t>
+      </w:r>
+      <w:r>
+        <w:rPr>
+          <w:color w:val="4D5156"/>
+          <w:sz w:val="24"/>
+          <w:szCs w:val="24"/>
+          <w:shd w:val="clear" w:color="auto" w:fill="FFFFFF"/>
+          <w:lang w:val="en-US"/>
+        </w:rPr>
+        <w:t>ack-end</w:t>
+      </w:r>
+      <w:r>
+        <w:rPr>
+          <w:rFonts w:hint="eastAsia"/>
+          <w:color w:val="4D5156"/>
+          <w:sz w:val="24"/>
+          <w:szCs w:val="24"/>
+          <w:shd w:val="clear" w:color="auto" w:fill="FFFFFF"/>
+          <w:lang w:val="en-US"/>
+        </w:rPr>
+        <w:t xml:space="preserve"> d</w:t>
+      </w:r>
+      <w:r>
+        <w:rPr>
+          <w:color w:val="4D5156"/>
+          <w:sz w:val="24"/>
+          <w:szCs w:val="24"/>
+          <w:shd w:val="clear" w:color="auto" w:fill="FFFFFF"/>
+          <w:lang w:val="en-US"/>
+        </w:rPr>
+        <w:t>esign</w:t>
+      </w:r>
+      <w:r>
+        <w:rPr>
+          <w:rFonts w:hint="eastAsia"/>
+          <w:color w:val="4D5156"/>
+          <w:sz w:val="24"/>
+          <w:szCs w:val="24"/>
+          <w:shd w:val="clear" w:color="auto" w:fill="FFFFFF"/>
+          <w:lang w:val="en-US"/>
+        </w:rPr>
+        <w:t>：</w:t>
+      </w:r>
+      <w:r>
+        <w:rPr>
+          <w:rFonts w:hint="eastAsia"/>
+          <w:color w:val="4D5156"/>
+          <w:sz w:val="24"/>
+          <w:szCs w:val="24"/>
+          <w:shd w:val="clear" w:color="auto" w:fill="FFFFFF"/>
+          <w:lang w:val="en-US"/>
+        </w:rPr>
+        <w:t>Java</w:t>
+      </w:r>
+      <w:r>
+        <w:rPr>
+          <w:rFonts w:hint="eastAsia"/>
+          <w:color w:val="4D5156"/>
+          <w:sz w:val="24"/>
+          <w:szCs w:val="24"/>
+          <w:shd w:val="clear" w:color="auto" w:fill="FFFFFF"/>
+          <w:lang w:val="en-US"/>
+        </w:rPr>
+        <w:t>：</w:t>
+      </w:r>
+      <w:r>
+        <w:rPr>
+          <w:rFonts w:hint="eastAsia"/>
+          <w:color w:val="4D5156"/>
+          <w:sz w:val="24"/>
+          <w:szCs w:val="24"/>
+          <w:shd w:val="clear" w:color="auto" w:fill="FFFFFF"/>
+          <w:lang w:val="en-US"/>
+        </w:rPr>
+        <w:t>9</w:t>
+      </w:r>
+      <w:r>
+        <w:rPr>
+          <w:color w:val="4D5156"/>
+          <w:sz w:val="24"/>
+          <w:szCs w:val="24"/>
+          <w:shd w:val="clear" w:color="auto" w:fill="FFFFFF"/>
+          <w:lang w:val="en-US"/>
+        </w:rPr>
+        <w:t>5%</w:t>
+      </w:r>
+    </w:p>
+    <w:p>
+      <w:pPr>
+        <w:pStyle w:val="a3"/>
+        <w:numPr>
+          <w:ilvl w:val="1"/>
+          <w:numId w:val="1"/>
+        </w:numPr>
+        <w:ind w:leftChars="0"/>
+        <w:rPr>
+          <w:rFonts w:ascii="Times New Roman" w:eastAsia="DFKai-SB" w:hAnsi="Times New Roman" w:cs="Times New Roman"/>
+          <w:sz w:val="24"/>
+          <w:szCs w:val="24"/>
+          <w:lang w:val="en-US"/>
+        </w:rPr>
+      </w:pPr>
+      <w:r>
+        <w:rPr>
+          <w:rFonts w:ascii="Times New Roman" w:eastAsia="DFKai-SB" w:hAnsi="Times New Roman" w:cs="Times New Roman"/>
+          <w:sz w:val="24"/>
+          <w:szCs w:val="24"/>
+        </w:rPr>
+        <w:t>呂家華</w:t>
+      </w:r>
+      <w:r>
+        <w:rPr>
+          <w:rFonts w:ascii="Times New Roman" w:eastAsia="DFKai-SB" w:hAnsi="Times New Roman" w:cs="Times New Roman" w:hint="eastAsia"/>
+          <w:sz w:val="24"/>
+          <w:szCs w:val="24"/>
+        </w:rPr>
+        <w:t>：</w:t>
+      </w:r>
+      <w:r>
+        <w:rPr>
+          <w:rFonts w:ascii="Times New Roman" w:eastAsia="DFKai-SB" w:hAnsi="Times New Roman" w:cs="Times New Roman"/>
+          <w:sz w:val="24"/>
+          <w:szCs w:val="24"/>
+          <w:lang w:val="en-US"/>
+        </w:rPr>
+        <w:t>Project writing</w:t>
+      </w:r>
+      <w:r>
+        <w:rPr>
+          <w:rFonts w:ascii="Times New Roman" w:eastAsia="DFKai-SB" w:hAnsi="Times New Roman" w:cs="Times New Roman" w:hint="eastAsia"/>
+          <w:sz w:val="24"/>
+          <w:szCs w:val="24"/>
+          <w:lang w:val="en-US"/>
+        </w:rPr>
+        <w:t>：</w:t>
+      </w:r>
+      <w:r>
+        <w:rPr>
+          <w:rFonts w:ascii="Times New Roman" w:eastAsia="DFKai-SB" w:hAnsi="Times New Roman" w:cs="Times New Roman"/>
+          <w:sz w:val="24"/>
+          <w:szCs w:val="24"/>
+          <w:lang w:val="en-US"/>
+        </w:rPr>
+        <w:t>3</w:t>
+      </w:r>
+      <w:r>
+        <w:rPr>
+          <w:rFonts w:ascii="Times New Roman" w:eastAsia="DFKai-SB" w:hAnsi="Times New Roman" w:cs="Times New Roman"/>
+          <w:sz w:val="24"/>
+          <w:szCs w:val="24"/>
+          <w:lang w:val="en-US"/>
+        </w:rPr>
+        <w:t>0</w:t>
+      </w:r>
+      <w:r>
+        <w:rPr>
+          <w:rFonts w:ascii="Times New Roman" w:eastAsia="DFKai-SB" w:hAnsi="Times New Roman" w:cs="Times New Roman"/>
+          <w:sz w:val="24"/>
+          <w:szCs w:val="24"/>
+          <w:lang w:val="en-US"/>
+        </w:rPr>
+        <w:t>%</w:t>
+      </w:r>
+      <w:r>
+        <w:rPr>
+          <w:rFonts w:ascii="Times New Roman" w:eastAsia="DFKai-SB" w:hAnsi="Times New Roman" w:cs="Times New Roman" w:hint="eastAsia"/>
+          <w:sz w:val="24"/>
+          <w:szCs w:val="24"/>
+          <w:lang w:val="en-US"/>
+        </w:rPr>
+        <w:t>、</w:t>
+      </w:r>
+      <w:r>
+        <w:rPr>
+          <w:rFonts w:hint="eastAsia"/>
+          <w:color w:val="4D5156"/>
+          <w:sz w:val="24"/>
+          <w:szCs w:val="24"/>
+          <w:shd w:val="clear" w:color="auto" w:fill="FFFFFF"/>
+          <w:lang w:val="en-US"/>
+        </w:rPr>
+        <w:t>B</w:t>
+      </w:r>
+      <w:r>
+        <w:rPr>
+          <w:color w:val="4D5156"/>
+          <w:sz w:val="24"/>
+          <w:szCs w:val="24"/>
+          <w:shd w:val="clear" w:color="auto" w:fill="FFFFFF"/>
+          <w:lang w:val="en-US"/>
+        </w:rPr>
+        <w:t>ack-end</w:t>
+      </w:r>
+      <w:r>
+        <w:rPr>
+          <w:rFonts w:hint="eastAsia"/>
+          <w:color w:val="4D5156"/>
+          <w:sz w:val="24"/>
+          <w:szCs w:val="24"/>
+          <w:shd w:val="clear" w:color="auto" w:fill="FFFFFF"/>
+          <w:lang w:val="en-US"/>
+        </w:rPr>
+        <w:t xml:space="preserve"> d</w:t>
+      </w:r>
+      <w:r>
+        <w:rPr>
+          <w:color w:val="4D5156"/>
+          <w:sz w:val="24"/>
+          <w:szCs w:val="24"/>
+          <w:shd w:val="clear" w:color="auto" w:fill="FFFFFF"/>
+          <w:lang w:val="en-US"/>
+        </w:rPr>
+        <w:t>esign</w:t>
+      </w:r>
+      <w:r>
+        <w:rPr>
+          <w:rFonts w:hint="eastAsia"/>
+          <w:color w:val="4D5156"/>
+          <w:sz w:val="24"/>
+          <w:szCs w:val="24"/>
+          <w:shd w:val="clear" w:color="auto" w:fill="FFFFFF"/>
+          <w:lang w:val="en-US"/>
+        </w:rPr>
+        <w:t>：</w:t>
+      </w:r>
+      <w:r>
+        <w:rPr>
+          <w:rFonts w:hint="eastAsia"/>
+          <w:color w:val="4D5156"/>
+          <w:sz w:val="24"/>
+          <w:szCs w:val="24"/>
+          <w:shd w:val="clear" w:color="auto" w:fill="FFFFFF"/>
+          <w:lang w:val="en-US"/>
+        </w:rPr>
+        <w:t>Java</w:t>
+      </w:r>
+      <w:r>
+        <w:rPr>
+          <w:rFonts w:hint="eastAsia"/>
+          <w:color w:val="4D5156"/>
+          <w:sz w:val="24"/>
+          <w:szCs w:val="24"/>
+          <w:shd w:val="clear" w:color="auto" w:fill="FFFFFF"/>
+          <w:lang w:val="en-US"/>
+        </w:rPr>
+        <w:t>：</w:t>
+      </w:r>
+      <w:r>
+        <w:rPr>
+          <w:color w:val="4D5156"/>
+          <w:sz w:val="24"/>
+          <w:szCs w:val="24"/>
+          <w:shd w:val="clear" w:color="auto" w:fill="FFFFFF"/>
+          <w:lang w:val="en-US"/>
+        </w:rPr>
+        <w:t>2</w:t>
+      </w:r>
+      <w:r>
+        <w:rPr>
+          <w:color w:val="4D5156"/>
+          <w:sz w:val="24"/>
+          <w:szCs w:val="24"/>
+          <w:shd w:val="clear" w:color="auto" w:fill="FFFFFF"/>
+          <w:lang w:val="en-US"/>
+        </w:rPr>
+        <w:t>%</w:t>
+      </w:r>
+    </w:p>
+    <w:p>
+      <w:pPr>
+        <w:pStyle w:val="a3"/>
+        <w:numPr>
+          <w:ilvl w:val="1"/>
+          <w:numId w:val="1"/>
+        </w:numPr>
+        <w:ind w:leftChars="0"/>
+        <w:rPr>
+          <w:rFonts w:ascii="Times New Roman" w:eastAsia="DFKai-SB" w:hAnsi="Times New Roman" w:cs="Times New Roman"/>
+          <w:sz w:val="24"/>
+          <w:szCs w:val="24"/>
+          <w:lang w:val="en-US"/>
+        </w:rPr>
+      </w:pPr>
+      <w:r>
+        <w:rPr>
+          <w:rFonts w:ascii="Times New Roman" w:eastAsia="DFKai-SB" w:hAnsi="Times New Roman" w:cs="Times New Roman"/>
+          <w:sz w:val="24"/>
+          <w:szCs w:val="24"/>
+        </w:rPr>
+        <w:t>徐華均</w:t>
+      </w:r>
+      <w:r>
+        <w:rPr>
+          <w:rFonts w:ascii="Times New Roman" w:eastAsia="DFKai-SB" w:hAnsi="Times New Roman" w:cs="Times New Roman" w:hint="eastAsia"/>
+          <w:sz w:val="24"/>
+          <w:szCs w:val="24"/>
+        </w:rPr>
+        <w:t>：</w:t>
+      </w:r>
+      <w:r>
+        <w:rPr>
+          <w:rFonts w:ascii="Times New Roman" w:eastAsia="DFKai-SB" w:hAnsi="Times New Roman" w:cs="Times New Roman"/>
+          <w:sz w:val="24"/>
+          <w:szCs w:val="24"/>
+          <w:lang w:val="en-US"/>
+        </w:rPr>
+        <w:t>Project writing</w:t>
+      </w:r>
+      <w:r>
+        <w:rPr>
+          <w:rFonts w:ascii="Times New Roman" w:eastAsia="DFKai-SB" w:hAnsi="Times New Roman" w:cs="Times New Roman" w:hint="eastAsia"/>
+          <w:sz w:val="24"/>
+          <w:szCs w:val="24"/>
+          <w:lang w:val="en-US"/>
+        </w:rPr>
+        <w:t>：</w:t>
+      </w:r>
+      <w:r>
+        <w:rPr>
+          <w:rFonts w:ascii="Times New Roman" w:eastAsia="DFKai-SB" w:hAnsi="Times New Roman" w:cs="Times New Roman"/>
+          <w:sz w:val="24"/>
+          <w:szCs w:val="24"/>
+          <w:lang w:val="en-US"/>
+        </w:rPr>
+        <w:t>30</w:t>
+      </w:r>
+      <w:r>
+        <w:rPr>
+          <w:rFonts w:ascii="Times New Roman" w:eastAsia="DFKai-SB" w:hAnsi="Times New Roman" w:cs="Times New Roman"/>
+          <w:sz w:val="24"/>
+          <w:szCs w:val="24"/>
+          <w:lang w:val="en-US"/>
+        </w:rPr>
+        <w:t>%</w:t>
+      </w:r>
+      <w:r>
+        <w:rPr>
+          <w:rFonts w:ascii="Times New Roman" w:eastAsia="DFKai-SB" w:hAnsi="Times New Roman" w:cs="Times New Roman" w:hint="eastAsia"/>
+          <w:sz w:val="24"/>
+          <w:szCs w:val="24"/>
+          <w:lang w:val="en-US"/>
+        </w:rPr>
+        <w:t>、</w:t>
+      </w:r>
+      <w:r>
+        <w:rPr>
+          <w:rFonts w:hint="eastAsia"/>
+          <w:color w:val="4D5156"/>
+          <w:sz w:val="24"/>
+          <w:szCs w:val="24"/>
+          <w:shd w:val="clear" w:color="auto" w:fill="FFFFFF"/>
+          <w:lang w:val="en-US"/>
+        </w:rPr>
+        <w:t>B</w:t>
+      </w:r>
+      <w:r>
+        <w:rPr>
+          <w:color w:val="4D5156"/>
+          <w:sz w:val="24"/>
+          <w:szCs w:val="24"/>
+          <w:shd w:val="clear" w:color="auto" w:fill="FFFFFF"/>
+          <w:lang w:val="en-US"/>
+        </w:rPr>
+        <w:t>ack-end</w:t>
+      </w:r>
+      <w:r>
+        <w:rPr>
+          <w:rFonts w:hint="eastAsia"/>
+          <w:color w:val="4D5156"/>
+          <w:sz w:val="24"/>
+          <w:szCs w:val="24"/>
+          <w:shd w:val="clear" w:color="auto" w:fill="FFFFFF"/>
+          <w:lang w:val="en-US"/>
+        </w:rPr>
+        <w:t xml:space="preserve"> d</w:t>
+      </w:r>
+      <w:r>
+        <w:rPr>
+          <w:color w:val="4D5156"/>
+          <w:sz w:val="24"/>
+          <w:szCs w:val="24"/>
+          <w:shd w:val="clear" w:color="auto" w:fill="FFFFFF"/>
+          <w:lang w:val="en-US"/>
+        </w:rPr>
+        <w:t>esign</w:t>
+      </w:r>
+      <w:r>
+        <w:rPr>
+          <w:rFonts w:hint="eastAsia"/>
+          <w:color w:val="4D5156"/>
+          <w:sz w:val="24"/>
+          <w:szCs w:val="24"/>
+          <w:shd w:val="clear" w:color="auto" w:fill="FFFFFF"/>
+          <w:lang w:val="en-US"/>
+        </w:rPr>
+        <w:t>：</w:t>
+      </w:r>
+      <w:r>
+        <w:rPr>
+          <w:rFonts w:hint="eastAsia"/>
+          <w:color w:val="4D5156"/>
+          <w:sz w:val="24"/>
+          <w:szCs w:val="24"/>
+          <w:shd w:val="clear" w:color="auto" w:fill="FFFFFF"/>
+          <w:lang w:val="en-US"/>
+        </w:rPr>
+        <w:t>Java</w:t>
+      </w:r>
+      <w:r>
+        <w:rPr>
+          <w:rFonts w:hint="eastAsia"/>
+          <w:color w:val="4D5156"/>
+          <w:sz w:val="24"/>
+          <w:szCs w:val="24"/>
+          <w:shd w:val="clear" w:color="auto" w:fill="FFFFFF"/>
+          <w:lang w:val="en-US"/>
+        </w:rPr>
+        <w:t>：</w:t>
+      </w:r>
+      <w:r>
+        <w:rPr>
+          <w:color w:val="4D5156"/>
+          <w:sz w:val="24"/>
+          <w:szCs w:val="24"/>
+          <w:shd w:val="clear" w:color="auto" w:fill="FFFFFF"/>
+          <w:lang w:val="en-US"/>
+        </w:rPr>
+        <w:t>3%</w:t>
+      </w:r>
+      <w:r>
+        <w:rPr>
+          <w:color w:val="4D5156"/>
+          <w:sz w:val="24"/>
+          <w:szCs w:val="24"/>
+          <w:shd w:val="clear" w:color="auto" w:fill="FFFFFF"/>
+          <w:lang w:val="en-US"/>
+        </w:rPr>
+        <w:t xml:space="preserve"> and other all code</w:t>
+      </w:r>
+    </w:p>
+    <w:p>
+      <w:pPr>
+        <w:rPr>
+          <w:rFonts w:ascii="Times New Roman" w:eastAsia="DFKai-SB" w:hAnsi="Times New Roman" w:cs="Times New Roman"/>
+          <w:szCs w:val="24"/>
+        </w:rPr>
+      </w:pPr>
     </w:p>
     <w:sectPr>
       <w:pgSz w:w="11906" w:h="16838"/>
@@ -4445,7 +5355,7 @@
   <w:abstractNum w:abstractNumId="0" w15:restartNumberingAfterBreak="0">
     <w:nsid w:val="06E936BF"/>
     <w:multiLevelType w:val="hybridMultilevel"/>
-    <w:tmpl w:val="7870021C"/>
+    <w:tmpl w:val="08DE72FE"/>
     <w:lvl w:ilvl="0" w:tplc="0409000F">
       <w:start w:val="1"/>
       <w:numFmt w:val="decimal"/>
@@ -5564,6 +6474,7 @@
   <w:style w:type="paragraph" w:default="1" w:styleId="a">
     <w:name w:val="Normal"/>
     <w:qFormat/>
+    <w:rsid w:val="002632F9"/>
     <w:pPr>
       <w:widowControl w:val="0"/>
     </w:pPr>
